--- a/API documentation for Medical Record upload.docx
+++ b/API documentation for Medical Record upload.docx
@@ -95,19 +95,11 @@
           <w:lang w:val="en-US"/>
         </w:rPr>
       </w:pPr>
-      <w:proofErr w:type="spellStart"/>
-      <w:r>
-        <w:rPr>
-          <w:lang w:val="en-US"/>
-        </w:rPr>
-        <w:t>testname</w:t>
-      </w:r>
-      <w:proofErr w:type="spellEnd"/>
-      <w:r>
-        <w:rPr>
-          <w:lang w:val="en-US"/>
-        </w:rPr>
-        <w:t>: Test name</w:t>
+      <w:r>
+        <w:rPr>
+          <w:lang w:val="en-US"/>
+        </w:rPr>
+        <w:t>testname: Test name</w:t>
       </w:r>
     </w:p>
     <w:p>
@@ -121,19 +113,11 @@
           <w:lang w:val="en-US"/>
         </w:rPr>
       </w:pPr>
-      <w:proofErr w:type="spellStart"/>
-      <w:r>
-        <w:rPr>
-          <w:lang w:val="en-US"/>
-        </w:rPr>
-        <w:t>testdate</w:t>
-      </w:r>
-      <w:proofErr w:type="spellEnd"/>
-      <w:r>
-        <w:rPr>
-          <w:lang w:val="en-US"/>
-        </w:rPr>
-        <w:t>: Date of the test in YYYY-MM-DD format</w:t>
+      <w:r>
+        <w:rPr>
+          <w:lang w:val="en-US"/>
+        </w:rPr>
+        <w:t>testdate: Date of the test in YYYY-MM-DD format</w:t>
       </w:r>
     </w:p>
     <w:p>
@@ -201,21 +185,7 @@
         <w:rPr>
           <w:lang w:val="en-US"/>
         </w:rPr>
-        <w:t xml:space="preserve">Example with </w:t>
-      </w:r>
-      <w:proofErr w:type="spellStart"/>
-      <w:r>
-        <w:rPr>
-          <w:lang w:val="en-US"/>
-        </w:rPr>
-        <w:t>cURL</w:t>
-      </w:r>
-      <w:proofErr w:type="spellEnd"/>
-      <w:r>
-        <w:rPr>
-          <w:lang w:val="en-US"/>
-        </w:rPr>
-        <w:t>:</w:t>
+        <w:t>Example with cURL:</w:t>
       </w:r>
     </w:p>
     <w:p>
@@ -231,14 +201,7 @@
           <w:rFonts w:ascii="Consolas" w:hAnsi="Consolas"/>
           <w:lang w:val="en-US"/>
         </w:rPr>
-        <w:t xml:space="preserve">$ </w:t>
-      </w:r>
-      <w:r>
-        <w:rPr>
-          <w:rFonts w:ascii="Consolas" w:hAnsi="Consolas"/>
-          <w:lang w:val="en-US"/>
-        </w:rPr>
-        <w:t>curl -i -X POST -H "Content-Type: multipart/form-data" \</w:t>
+        <w:t>$ curl -i -X POST -H "Content-Type: multipart/form-data" \</w:t>
       </w:r>
     </w:p>
     <w:p>
@@ -270,37 +233,21 @@
           <w:rFonts w:ascii="Consolas" w:hAnsi="Consolas"/>
           <w:lang w:val="en-US"/>
         </w:rPr>
-        <w:t>-F "</w:t>
-      </w:r>
-      <w:proofErr w:type="spellStart"/>
-      <w:r>
-        <w:rPr>
-          <w:rFonts w:ascii="Consolas" w:hAnsi="Consolas"/>
-          <w:lang w:val="en-US"/>
-        </w:rPr>
-        <w:t>testname</w:t>
-      </w:r>
-      <w:proofErr w:type="spellEnd"/>
-      <w:r>
-        <w:rPr>
-          <w:rFonts w:ascii="Consolas" w:hAnsi="Consolas"/>
-          <w:lang w:val="en-US"/>
-        </w:rPr>
-        <w:t>=</w:t>
-      </w:r>
-      <w:r>
-        <w:rPr>
-          <w:rFonts w:ascii="Consolas" w:hAnsi="Consolas"/>
-          <w:lang w:val="en-US"/>
-        </w:rPr>
-        <w:t>T</w:t>
-      </w:r>
-      <w:r>
-        <w:rPr>
-          <w:rFonts w:ascii="Consolas" w:hAnsi="Consolas"/>
-          <w:lang w:val="en-US"/>
-        </w:rPr>
-        <w:t>est" \</w:t>
+        <w:t>-F "testname=</w:t>
+      </w:r>
+      <w:r>
+        <w:rPr>
+          <w:rFonts w:ascii="Consolas" w:hAnsi="Consolas"/>
+          <w:lang w:val="en-US"/>
+        </w:rPr>
+        <w:t>ECG</w:t>
+      </w:r>
+      <w:r>
+        <w:rPr>
+          <w:rFonts w:ascii="Consolas" w:hAnsi="Consolas"/>
+          <w:lang w:val="en-US"/>
+        </w:rPr>
+        <w:t>" \</w:t>
       </w:r>
     </w:p>
     <w:p>
@@ -316,23 +263,7 @@
           <w:rFonts w:ascii="Consolas" w:hAnsi="Consolas"/>
           <w:lang w:val="en-US"/>
         </w:rPr>
-        <w:t>-F "</w:t>
-      </w:r>
-      <w:proofErr w:type="spellStart"/>
-      <w:r>
-        <w:rPr>
-          <w:rFonts w:ascii="Consolas" w:hAnsi="Consolas"/>
-          <w:lang w:val="en-US"/>
-        </w:rPr>
-        <w:t>testdate</w:t>
-      </w:r>
-      <w:proofErr w:type="spellEnd"/>
-      <w:r>
-        <w:rPr>
-          <w:rFonts w:ascii="Consolas" w:hAnsi="Consolas"/>
-          <w:lang w:val="en-US"/>
-        </w:rPr>
-        <w:t>=2022-01-16" \</w:t>
+        <w:t>-F "testdate=2022-01-16" \</w:t>
       </w:r>
     </w:p>
     <w:p>
@@ -348,21 +279,21 @@
           <w:rFonts w:ascii="Consolas" w:hAnsi="Consolas"/>
           <w:lang w:val="en-US"/>
         </w:rPr>
-        <w:t>-F "file=@</w:t>
-      </w:r>
-      <w:r>
-        <w:rPr>
-          <w:rFonts w:ascii="Consolas" w:hAnsi="Consolas"/>
-          <w:lang w:val="en-US"/>
-        </w:rPr>
-        <w:t>E:/Medical_report</w:t>
-      </w:r>
-      <w:r>
-        <w:rPr>
-          <w:rFonts w:ascii="Consolas" w:hAnsi="Consolas"/>
-          <w:lang w:val="en-US"/>
-        </w:rPr>
-        <w:t>.pdf" \</w:t>
+        <w:t>-F "file=@E:/</w:t>
+      </w:r>
+      <w:r>
+        <w:rPr>
+          <w:rFonts w:ascii="Consolas" w:hAnsi="Consolas"/>
+          <w:lang w:val="en-US"/>
+        </w:rPr>
+        <w:t>ECG</w:t>
+      </w:r>
+      <w:r>
+        <w:rPr>
+          <w:rFonts w:ascii="Consolas" w:hAnsi="Consolas"/>
+          <w:lang w:val="en-US"/>
+        </w:rPr>
+        <w:t>_report.pdf" \</w:t>
       </w:r>
     </w:p>
     <w:p>

--- a/API documentation for Medical Record upload.docx
+++ b/API documentation for Medical Record upload.docx
@@ -4,11 +4,17 @@
   <w:body>
     <w:p>
       <w:pPr>
-        <w:pStyle w:val="IntenseQuote"/>
-        <w:rPr>
-          <w:lang w:val="en-US"/>
-        </w:rPr>
-      </w:pPr>
+        <w:pStyle w:val="Title"/>
+        <w:rPr>
+          <w:lang w:val="en-US"/>
+        </w:rPr>
+      </w:pPr>
+      <w:r>
+        <w:rPr>
+          <w:lang w:val="en-US"/>
+        </w:rPr>
+        <w:t xml:space="preserve">REST </w:t>
+      </w:r>
       <w:r>
         <w:rPr>
           <w:lang w:val="en-US"/>
@@ -42,6 +48,7 @@
     </w:p>
     <w:p>
       <w:pPr>
+        <w:pStyle w:val="Heading2"/>
         <w:rPr>
           <w:lang w:val="en-US"/>
         </w:rPr>
@@ -55,6 +62,7 @@
     </w:p>
     <w:p>
       <w:pPr>
+        <w:pStyle w:val="Heading1"/>
         <w:rPr>
           <w:lang w:val="en-US"/>
         </w:rPr>
@@ -95,11 +103,19 @@
           <w:lang w:val="en-US"/>
         </w:rPr>
       </w:pPr>
-      <w:r>
-        <w:rPr>
-          <w:lang w:val="en-US"/>
-        </w:rPr>
-        <w:t>testname: Test name</w:t>
+      <w:proofErr w:type="spellStart"/>
+      <w:r>
+        <w:rPr>
+          <w:lang w:val="en-US"/>
+        </w:rPr>
+        <w:t>testname</w:t>
+      </w:r>
+      <w:proofErr w:type="spellEnd"/>
+      <w:r>
+        <w:rPr>
+          <w:lang w:val="en-US"/>
+        </w:rPr>
+        <w:t>: Test name</w:t>
       </w:r>
     </w:p>
     <w:p>
@@ -113,11 +129,19 @@
           <w:lang w:val="en-US"/>
         </w:rPr>
       </w:pPr>
-      <w:r>
-        <w:rPr>
-          <w:lang w:val="en-US"/>
-        </w:rPr>
-        <w:t>testdate: Date of the test in YYYY-MM-DD format</w:t>
+      <w:proofErr w:type="spellStart"/>
+      <w:r>
+        <w:rPr>
+          <w:lang w:val="en-US"/>
+        </w:rPr>
+        <w:t>testdate</w:t>
+      </w:r>
+      <w:proofErr w:type="spellEnd"/>
+      <w:r>
+        <w:rPr>
+          <w:lang w:val="en-US"/>
+        </w:rPr>
+        <w:t>: Date of the test in YYYY-MM-DD format</w:t>
       </w:r>
     </w:p>
     <w:p>
@@ -140,6 +164,7 @@
     </w:p>
     <w:p>
       <w:pPr>
+        <w:pStyle w:val="Heading2"/>
         <w:rPr>
           <w:lang w:val="en-US"/>
         </w:rPr>
@@ -177,15 +202,30 @@
     </w:p>
     <w:p>
       <w:pPr>
-        <w:rPr>
-          <w:lang w:val="en-US"/>
-        </w:rPr>
-      </w:pPr>
-      <w:r>
-        <w:rPr>
-          <w:lang w:val="en-US"/>
-        </w:rPr>
-        <w:t>Example with cURL:</w:t>
+        <w:pStyle w:val="Heading1"/>
+        <w:rPr>
+          <w:lang w:val="en-US"/>
+        </w:rPr>
+      </w:pPr>
+      <w:r>
+        <w:rPr>
+          <w:lang w:val="en-US"/>
+        </w:rPr>
+        <w:t xml:space="preserve">Example with </w:t>
+      </w:r>
+      <w:proofErr w:type="spellStart"/>
+      <w:r>
+        <w:rPr>
+          <w:lang w:val="en-US"/>
+        </w:rPr>
+        <w:t>cURL</w:t>
+      </w:r>
+      <w:proofErr w:type="spellEnd"/>
+      <w:r>
+        <w:rPr>
+          <w:lang w:val="en-US"/>
+        </w:rPr>
+        <w:t>:</w:t>
       </w:r>
     </w:p>
     <w:p>
@@ -201,7 +241,7 @@
           <w:rFonts w:ascii="Consolas" w:hAnsi="Consolas"/>
           <w:lang w:val="en-US"/>
         </w:rPr>
-        <w:t>$ curl -i -X POST -H "Content-Type: multipart/form-data" \</w:t>
+        <w:t xml:space="preserve"> curl -i -X POST -H "Content-Type: multipart/form-data" \</w:t>
       </w:r>
     </w:p>
     <w:p>
@@ -233,7 +273,23 @@
           <w:rFonts w:ascii="Consolas" w:hAnsi="Consolas"/>
           <w:lang w:val="en-US"/>
         </w:rPr>
-        <w:t>-F "testname=</w:t>
+        <w:t>-F "</w:t>
+      </w:r>
+      <w:proofErr w:type="spellStart"/>
+      <w:r>
+        <w:rPr>
+          <w:rFonts w:ascii="Consolas" w:hAnsi="Consolas"/>
+          <w:lang w:val="en-US"/>
+        </w:rPr>
+        <w:t>testname</w:t>
+      </w:r>
+      <w:proofErr w:type="spellEnd"/>
+      <w:r>
+        <w:rPr>
+          <w:rFonts w:ascii="Consolas" w:hAnsi="Consolas"/>
+          <w:lang w:val="en-US"/>
+        </w:rPr>
+        <w:t>=</w:t>
       </w:r>
       <w:r>
         <w:rPr>
@@ -263,7 +319,23 @@
           <w:rFonts w:ascii="Consolas" w:hAnsi="Consolas"/>
           <w:lang w:val="en-US"/>
         </w:rPr>
-        <w:t>-F "testdate=2022-01-16" \</w:t>
+        <w:t>-F "</w:t>
+      </w:r>
+      <w:proofErr w:type="spellStart"/>
+      <w:r>
+        <w:rPr>
+          <w:rFonts w:ascii="Consolas" w:hAnsi="Consolas"/>
+          <w:lang w:val="en-US"/>
+        </w:rPr>
+        <w:t>testdate</w:t>
+      </w:r>
+      <w:proofErr w:type="spellEnd"/>
+      <w:r>
+        <w:rPr>
+          <w:rFonts w:ascii="Consolas" w:hAnsi="Consolas"/>
+          <w:lang w:val="en-US"/>
+        </w:rPr>
+        <w:t>=2022-01-16" \</w:t>
       </w:r>
     </w:p>
     <w:p>
@@ -336,25 +408,41 @@
     </w:p>
     <w:p>
       <w:pPr>
+        <w:pStyle w:val="Heading2"/>
+        <w:rPr>
+          <w:lang w:val="en-US"/>
+        </w:rPr>
+      </w:pPr>
+      <w:r>
+        <w:rPr>
+          <w:lang w:val="en-US"/>
+        </w:rPr>
+        <w:t>Response:</w:t>
+      </w:r>
+    </w:p>
+    <w:p>
+      <w:pPr>
         <w:spacing w:after="0"/>
         <w:rPr>
           <w:lang w:val="en-US"/>
         </w:rPr>
       </w:pPr>
-      <w:r>
-        <w:rPr>
-          <w:lang w:val="en-US"/>
-        </w:rPr>
-        <w:t>Response:</w:t>
-      </w:r>
     </w:p>
     <w:p>
       <w:pPr>
         <w:spacing w:after="0"/>
         <w:rPr>
-          <w:lang w:val="en-US"/>
-        </w:rPr>
-      </w:pPr>
+          <w:rFonts w:ascii="Consolas" w:hAnsi="Consolas"/>
+          <w:lang w:val="en-US"/>
+        </w:rPr>
+      </w:pPr>
+      <w:r>
+        <w:rPr>
+          <w:rFonts w:ascii="Consolas" w:hAnsi="Consolas"/>
+          <w:lang w:val="en-US"/>
+        </w:rPr>
+        <w:t>HTTP/1.1 200 OK</w:t>
+      </w:r>
     </w:p>
     <w:p>
       <w:pPr>
@@ -369,7 +457,7 @@
           <w:rFonts w:ascii="Consolas" w:hAnsi="Consolas"/>
           <w:lang w:val="en-US"/>
         </w:rPr>
-        <w:t>HTTP/1.1 200 OK</w:t>
+        <w:t>Date: Sun, 16 Jan 2022 01:15:13 GMT</w:t>
       </w:r>
     </w:p>
     <w:p>
@@ -385,7 +473,7 @@
           <w:rFonts w:ascii="Consolas" w:hAnsi="Consolas"/>
           <w:lang w:val="en-US"/>
         </w:rPr>
-        <w:t>Date: Sun, 16 Jan 2022 01:15:13 GMT</w:t>
+        <w:t>Server: Apache/2.4.29 (Ubuntu)</w:t>
       </w:r>
     </w:p>
     <w:p>
@@ -401,7 +489,7 @@
           <w:rFonts w:ascii="Consolas" w:hAnsi="Consolas"/>
           <w:lang w:val="en-US"/>
         </w:rPr>
-        <w:t>Server: Apache/2.4.29 (Ubuntu)</w:t>
+        <w:t>Content-Length: 13</w:t>
       </w:r>
     </w:p>
     <w:p>
@@ -417,7 +505,7 @@
           <w:rFonts w:ascii="Consolas" w:hAnsi="Consolas"/>
           <w:lang w:val="en-US"/>
         </w:rPr>
-        <w:t>Content-Length: 13</w:t>
+        <w:t>Vary: Accept-Encoding</w:t>
       </w:r>
     </w:p>
     <w:p>
@@ -433,7 +521,7 @@
           <w:rFonts w:ascii="Consolas" w:hAnsi="Consolas"/>
           <w:lang w:val="en-US"/>
         </w:rPr>
-        <w:t>Vary: Accept-Encoding</w:t>
+        <w:t>Content-Type: text/html; charset=utf-8</w:t>
       </w:r>
     </w:p>
     <w:p>
@@ -444,13 +532,6 @@
           <w:lang w:val="en-US"/>
         </w:rPr>
       </w:pPr>
-      <w:r>
-        <w:rPr>
-          <w:rFonts w:ascii="Consolas" w:hAnsi="Consolas"/>
-          <w:lang w:val="en-US"/>
-        </w:rPr>
-        <w:t>Content-Type: text/html; charset=utf-8</w:t>
-      </w:r>
     </w:p>
     <w:p>
       <w:pPr>
@@ -460,15 +541,6 @@
           <w:lang w:val="en-US"/>
         </w:rPr>
       </w:pPr>
-    </w:p>
-    <w:p>
-      <w:pPr>
-        <w:spacing w:after="0"/>
-        <w:rPr>
-          <w:rFonts w:ascii="Consolas" w:hAnsi="Consolas"/>
-          <w:lang w:val="en-US"/>
-        </w:rPr>
-      </w:pPr>
       <w:r>
         <w:rPr>
           <w:rFonts w:ascii="Consolas" w:hAnsi="Consolas"/>
@@ -486,6 +558,7 @@
     </w:p>
     <w:p>
       <w:pPr>
+        <w:pStyle w:val="Heading1"/>
         <w:rPr>
           <w:lang w:val="en-US"/>
         </w:rPr>
@@ -821,15 +894,15 @@
   <w:docDefaults>
     <w:rPrDefault>
       <w:rPr>
-        <w:rFonts w:asciiTheme="minorHAnsi" w:eastAsiaTheme="minorHAnsi" w:hAnsiTheme="minorHAnsi" w:cstheme="minorBidi"/>
-        <w:sz w:val="22"/>
-        <w:szCs w:val="22"/>
+        <w:rFonts w:asciiTheme="minorHAnsi" w:eastAsiaTheme="minorEastAsia" w:hAnsiTheme="minorHAnsi" w:cstheme="minorBidi"/>
+        <w:sz w:val="21"/>
+        <w:szCs w:val="21"/>
         <w:lang w:val="en-IN" w:eastAsia="en-US" w:bidi="ar-SA"/>
       </w:rPr>
     </w:rPrDefault>
     <w:pPrDefault>
       <w:pPr>
-        <w:spacing w:after="160" w:line="259" w:lineRule="auto"/>
+        <w:spacing w:after="120" w:line="264" w:lineRule="auto"/>
       </w:pPr>
     </w:pPrDefault>
   </w:docDefaults>
@@ -1214,6 +1287,212 @@
   <w:style w:type="paragraph" w:default="1" w:styleId="Normal">
     <w:name w:val="Normal"/>
     <w:qFormat/>
+    <w:rsid w:val="00CC5CEF"/>
+  </w:style>
+  <w:style w:type="paragraph" w:styleId="Heading1">
+    <w:name w:val="heading 1"/>
+    <w:basedOn w:val="Normal"/>
+    <w:next w:val="Normal"/>
+    <w:link w:val="Heading1Char"/>
+    <w:uiPriority w:val="9"/>
+    <w:qFormat/>
+    <w:rsid w:val="00CC5CEF"/>
+    <w:pPr>
+      <w:keepNext/>
+      <w:keepLines/>
+      <w:pBdr>
+        <w:bottom w:val="single" w:sz="4" w:space="1" w:color="2FA3EE" w:themeColor="accent1"/>
+      </w:pBdr>
+      <w:spacing w:before="400" w:after="40" w:line="240" w:lineRule="auto"/>
+      <w:outlineLvl w:val="0"/>
+    </w:pPr>
+    <w:rPr>
+      <w:rFonts w:asciiTheme="majorHAnsi" w:eastAsiaTheme="majorEastAsia" w:hAnsiTheme="majorHAnsi" w:cstheme="majorBidi"/>
+      <w:color w:val="107DC5" w:themeColor="accent1" w:themeShade="BF"/>
+      <w:sz w:val="36"/>
+      <w:szCs w:val="36"/>
+    </w:rPr>
+  </w:style>
+  <w:style w:type="paragraph" w:styleId="Heading2">
+    <w:name w:val="heading 2"/>
+    <w:basedOn w:val="Normal"/>
+    <w:next w:val="Normal"/>
+    <w:link w:val="Heading2Char"/>
+    <w:uiPriority w:val="9"/>
+    <w:unhideWhenUsed/>
+    <w:qFormat/>
+    <w:rsid w:val="00CC5CEF"/>
+    <w:pPr>
+      <w:keepNext/>
+      <w:keepLines/>
+      <w:spacing w:before="160" w:after="0" w:line="240" w:lineRule="auto"/>
+      <w:outlineLvl w:val="1"/>
+    </w:pPr>
+    <w:rPr>
+      <w:rFonts w:asciiTheme="majorHAnsi" w:eastAsiaTheme="majorEastAsia" w:hAnsiTheme="majorHAnsi" w:cstheme="majorBidi"/>
+      <w:color w:val="107DC5" w:themeColor="accent1" w:themeShade="BF"/>
+      <w:sz w:val="28"/>
+      <w:szCs w:val="28"/>
+    </w:rPr>
+  </w:style>
+  <w:style w:type="paragraph" w:styleId="Heading3">
+    <w:name w:val="heading 3"/>
+    <w:basedOn w:val="Normal"/>
+    <w:next w:val="Normal"/>
+    <w:link w:val="Heading3Char"/>
+    <w:uiPriority w:val="9"/>
+    <w:semiHidden/>
+    <w:unhideWhenUsed/>
+    <w:qFormat/>
+    <w:rsid w:val="00CC5CEF"/>
+    <w:pPr>
+      <w:keepNext/>
+      <w:keepLines/>
+      <w:spacing w:before="80" w:after="0" w:line="240" w:lineRule="auto"/>
+      <w:outlineLvl w:val="2"/>
+    </w:pPr>
+    <w:rPr>
+      <w:rFonts w:asciiTheme="majorHAnsi" w:eastAsiaTheme="majorEastAsia" w:hAnsiTheme="majorHAnsi" w:cstheme="majorBidi"/>
+      <w:color w:val="404040" w:themeColor="text1" w:themeTint="BF"/>
+      <w:sz w:val="26"/>
+      <w:szCs w:val="26"/>
+    </w:rPr>
+  </w:style>
+  <w:style w:type="paragraph" w:styleId="Heading4">
+    <w:name w:val="heading 4"/>
+    <w:basedOn w:val="Normal"/>
+    <w:next w:val="Normal"/>
+    <w:link w:val="Heading4Char"/>
+    <w:uiPriority w:val="9"/>
+    <w:semiHidden/>
+    <w:unhideWhenUsed/>
+    <w:qFormat/>
+    <w:rsid w:val="00CC5CEF"/>
+    <w:pPr>
+      <w:keepNext/>
+      <w:keepLines/>
+      <w:spacing w:before="80" w:after="0"/>
+      <w:outlineLvl w:val="3"/>
+    </w:pPr>
+    <w:rPr>
+      <w:rFonts w:asciiTheme="majorHAnsi" w:eastAsiaTheme="majorEastAsia" w:hAnsiTheme="majorHAnsi" w:cstheme="majorBidi"/>
+      <w:sz w:val="24"/>
+      <w:szCs w:val="24"/>
+    </w:rPr>
+  </w:style>
+  <w:style w:type="paragraph" w:styleId="Heading5">
+    <w:name w:val="heading 5"/>
+    <w:basedOn w:val="Normal"/>
+    <w:next w:val="Normal"/>
+    <w:link w:val="Heading5Char"/>
+    <w:uiPriority w:val="9"/>
+    <w:semiHidden/>
+    <w:unhideWhenUsed/>
+    <w:qFormat/>
+    <w:rsid w:val="00CC5CEF"/>
+    <w:pPr>
+      <w:keepNext/>
+      <w:keepLines/>
+      <w:spacing w:before="80" w:after="0"/>
+      <w:outlineLvl w:val="4"/>
+    </w:pPr>
+    <w:rPr>
+      <w:rFonts w:asciiTheme="majorHAnsi" w:eastAsiaTheme="majorEastAsia" w:hAnsiTheme="majorHAnsi" w:cstheme="majorBidi"/>
+      <w:i/>
+      <w:iCs/>
+      <w:sz w:val="22"/>
+      <w:szCs w:val="22"/>
+    </w:rPr>
+  </w:style>
+  <w:style w:type="paragraph" w:styleId="Heading6">
+    <w:name w:val="heading 6"/>
+    <w:basedOn w:val="Normal"/>
+    <w:next w:val="Normal"/>
+    <w:link w:val="Heading6Char"/>
+    <w:uiPriority w:val="9"/>
+    <w:semiHidden/>
+    <w:unhideWhenUsed/>
+    <w:qFormat/>
+    <w:rsid w:val="00CC5CEF"/>
+    <w:pPr>
+      <w:keepNext/>
+      <w:keepLines/>
+      <w:spacing w:before="80" w:after="0"/>
+      <w:outlineLvl w:val="5"/>
+    </w:pPr>
+    <w:rPr>
+      <w:rFonts w:asciiTheme="majorHAnsi" w:eastAsiaTheme="majorEastAsia" w:hAnsiTheme="majorHAnsi" w:cstheme="majorBidi"/>
+      <w:color w:val="595959" w:themeColor="text1" w:themeTint="A6"/>
+    </w:rPr>
+  </w:style>
+  <w:style w:type="paragraph" w:styleId="Heading7">
+    <w:name w:val="heading 7"/>
+    <w:basedOn w:val="Normal"/>
+    <w:next w:val="Normal"/>
+    <w:link w:val="Heading7Char"/>
+    <w:uiPriority w:val="9"/>
+    <w:semiHidden/>
+    <w:unhideWhenUsed/>
+    <w:qFormat/>
+    <w:rsid w:val="00CC5CEF"/>
+    <w:pPr>
+      <w:keepNext/>
+      <w:keepLines/>
+      <w:spacing w:before="80" w:after="0"/>
+      <w:outlineLvl w:val="6"/>
+    </w:pPr>
+    <w:rPr>
+      <w:rFonts w:asciiTheme="majorHAnsi" w:eastAsiaTheme="majorEastAsia" w:hAnsiTheme="majorHAnsi" w:cstheme="majorBidi"/>
+      <w:i/>
+      <w:iCs/>
+      <w:color w:val="595959" w:themeColor="text1" w:themeTint="A6"/>
+    </w:rPr>
+  </w:style>
+  <w:style w:type="paragraph" w:styleId="Heading8">
+    <w:name w:val="heading 8"/>
+    <w:basedOn w:val="Normal"/>
+    <w:next w:val="Normal"/>
+    <w:link w:val="Heading8Char"/>
+    <w:uiPriority w:val="9"/>
+    <w:semiHidden/>
+    <w:unhideWhenUsed/>
+    <w:qFormat/>
+    <w:rsid w:val="00CC5CEF"/>
+    <w:pPr>
+      <w:keepNext/>
+      <w:keepLines/>
+      <w:spacing w:before="80" w:after="0"/>
+      <w:outlineLvl w:val="7"/>
+    </w:pPr>
+    <w:rPr>
+      <w:rFonts w:asciiTheme="majorHAnsi" w:eastAsiaTheme="majorEastAsia" w:hAnsiTheme="majorHAnsi" w:cstheme="majorBidi"/>
+      <w:smallCaps/>
+      <w:color w:val="595959" w:themeColor="text1" w:themeTint="A6"/>
+    </w:rPr>
+  </w:style>
+  <w:style w:type="paragraph" w:styleId="Heading9">
+    <w:name w:val="heading 9"/>
+    <w:basedOn w:val="Normal"/>
+    <w:next w:val="Normal"/>
+    <w:link w:val="Heading9Char"/>
+    <w:uiPriority w:val="9"/>
+    <w:semiHidden/>
+    <w:unhideWhenUsed/>
+    <w:qFormat/>
+    <w:rsid w:val="00CC5CEF"/>
+    <w:pPr>
+      <w:keepNext/>
+      <w:keepLines/>
+      <w:spacing w:before="80" w:after="0"/>
+      <w:outlineLvl w:val="8"/>
+    </w:pPr>
+    <w:rPr>
+      <w:rFonts w:asciiTheme="majorHAnsi" w:eastAsiaTheme="majorEastAsia" w:hAnsiTheme="majorHAnsi" w:cstheme="majorBidi"/>
+      <w:i/>
+      <w:iCs/>
+      <w:smallCaps/>
+      <w:color w:val="595959" w:themeColor="text1" w:themeTint="A6"/>
+    </w:rPr>
   </w:style>
   <w:style w:type="character" w:default="1" w:styleId="DefaultParagraphFont">
     <w:name w:val="Default Paragraph Font"/>
@@ -1260,7 +1539,7 @@
     <w:unhideWhenUsed/>
     <w:rsid w:val="008873D3"/>
     <w:rPr>
-      <w:color w:val="0563C1" w:themeColor="hyperlink"/>
+      <w:color w:val="56BCFE" w:themeColor="hyperlink"/>
       <w:u w:val="single"/>
     </w:rPr>
   </w:style>
@@ -1283,17 +1562,17 @@
     <w:link w:val="TitleChar"/>
     <w:uiPriority w:val="10"/>
     <w:qFormat/>
-    <w:rsid w:val="005835B4"/>
+    <w:rsid w:val="00CC5CEF"/>
     <w:pPr>
       <w:spacing w:after="0" w:line="240" w:lineRule="auto"/>
       <w:contextualSpacing/>
     </w:pPr>
     <w:rPr>
       <w:rFonts w:asciiTheme="majorHAnsi" w:eastAsiaTheme="majorEastAsia" w:hAnsiTheme="majorHAnsi" w:cstheme="majorBidi"/>
-      <w:spacing w:val="-10"/>
-      <w:kern w:val="28"/>
-      <w:sz w:val="56"/>
-      <w:szCs w:val="56"/>
+      <w:color w:val="107DC5" w:themeColor="accent1" w:themeShade="BF"/>
+      <w:spacing w:val="-7"/>
+      <w:sz w:val="80"/>
+      <w:szCs w:val="80"/>
     </w:rPr>
   </w:style>
   <w:style w:type="character" w:customStyle="1" w:styleId="TitleChar">
@@ -1301,13 +1580,13 @@
     <w:basedOn w:val="DefaultParagraphFont"/>
     <w:link w:val="Title"/>
     <w:uiPriority w:val="10"/>
-    <w:rsid w:val="005835B4"/>
-    <w:rPr>
-      <w:rFonts w:asciiTheme="majorHAnsi" w:eastAsiaTheme="majorEastAsia" w:hAnsiTheme="majorHAnsi" w:cstheme="majorBidi"/>
-      <w:spacing w:val="-10"/>
-      <w:kern w:val="28"/>
-      <w:sz w:val="56"/>
-      <w:szCs w:val="56"/>
+    <w:rsid w:val="00CC5CEF"/>
+    <w:rPr>
+      <w:rFonts w:asciiTheme="majorHAnsi" w:eastAsiaTheme="majorEastAsia" w:hAnsiTheme="majorHAnsi" w:cstheme="majorBidi"/>
+      <w:color w:val="107DC5" w:themeColor="accent1" w:themeShade="BF"/>
+      <w:spacing w:val="-7"/>
+      <w:sz w:val="80"/>
+      <w:szCs w:val="80"/>
     </w:rPr>
   </w:style>
   <w:style w:type="paragraph" w:styleId="IntenseQuote">
@@ -1317,20 +1596,17 @@
     <w:link w:val="IntenseQuoteChar"/>
     <w:uiPriority w:val="30"/>
     <w:qFormat/>
-    <w:rsid w:val="004E0152"/>
+    <w:rsid w:val="00CC5CEF"/>
     <w:pPr>
-      <w:pBdr>
-        <w:top w:val="single" w:sz="4" w:space="10" w:color="4472C4" w:themeColor="accent1"/>
-        <w:bottom w:val="single" w:sz="4" w:space="10" w:color="4472C4" w:themeColor="accent1"/>
-      </w:pBdr>
-      <w:spacing w:before="360" w:after="360"/>
+      <w:spacing w:before="100" w:beforeAutospacing="1" w:after="240"/>
       <w:ind w:left="864" w:right="864"/>
       <w:jc w:val="center"/>
     </w:pPr>
     <w:rPr>
-      <w:i/>
-      <w:iCs/>
-      <w:color w:val="4472C4" w:themeColor="accent1"/>
+      <w:rFonts w:asciiTheme="majorHAnsi" w:eastAsiaTheme="majorEastAsia" w:hAnsiTheme="majorHAnsi" w:cstheme="majorBidi"/>
+      <w:color w:val="2FA3EE" w:themeColor="accent1"/>
+      <w:sz w:val="28"/>
+      <w:szCs w:val="28"/>
     </w:rPr>
   </w:style>
   <w:style w:type="character" w:customStyle="1" w:styleId="IntenseQuoteChar">
@@ -1338,20 +1614,331 @@
     <w:basedOn w:val="DefaultParagraphFont"/>
     <w:link w:val="IntenseQuote"/>
     <w:uiPriority w:val="30"/>
-    <w:rsid w:val="004E0152"/>
-    <w:rPr>
+    <w:rsid w:val="00CC5CEF"/>
+    <w:rPr>
+      <w:rFonts w:asciiTheme="majorHAnsi" w:eastAsiaTheme="majorEastAsia" w:hAnsiTheme="majorHAnsi" w:cstheme="majorBidi"/>
+      <w:color w:val="2FA3EE" w:themeColor="accent1"/>
+      <w:sz w:val="28"/>
+      <w:szCs w:val="28"/>
+    </w:rPr>
+  </w:style>
+  <w:style w:type="character" w:customStyle="1" w:styleId="Heading1Char">
+    <w:name w:val="Heading 1 Char"/>
+    <w:basedOn w:val="DefaultParagraphFont"/>
+    <w:link w:val="Heading1"/>
+    <w:uiPriority w:val="9"/>
+    <w:rsid w:val="00CC5CEF"/>
+    <w:rPr>
+      <w:rFonts w:asciiTheme="majorHAnsi" w:eastAsiaTheme="majorEastAsia" w:hAnsiTheme="majorHAnsi" w:cstheme="majorBidi"/>
+      <w:color w:val="107DC5" w:themeColor="accent1" w:themeShade="BF"/>
+      <w:sz w:val="36"/>
+      <w:szCs w:val="36"/>
+    </w:rPr>
+  </w:style>
+  <w:style w:type="character" w:customStyle="1" w:styleId="Heading2Char">
+    <w:name w:val="Heading 2 Char"/>
+    <w:basedOn w:val="DefaultParagraphFont"/>
+    <w:link w:val="Heading2"/>
+    <w:uiPriority w:val="9"/>
+    <w:rsid w:val="00CC5CEF"/>
+    <w:rPr>
+      <w:rFonts w:asciiTheme="majorHAnsi" w:eastAsiaTheme="majorEastAsia" w:hAnsiTheme="majorHAnsi" w:cstheme="majorBidi"/>
+      <w:color w:val="107DC5" w:themeColor="accent1" w:themeShade="BF"/>
+      <w:sz w:val="28"/>
+      <w:szCs w:val="28"/>
+    </w:rPr>
+  </w:style>
+  <w:style w:type="character" w:customStyle="1" w:styleId="Heading3Char">
+    <w:name w:val="Heading 3 Char"/>
+    <w:basedOn w:val="DefaultParagraphFont"/>
+    <w:link w:val="Heading3"/>
+    <w:uiPriority w:val="9"/>
+    <w:semiHidden/>
+    <w:rsid w:val="00CC5CEF"/>
+    <w:rPr>
+      <w:rFonts w:asciiTheme="majorHAnsi" w:eastAsiaTheme="majorEastAsia" w:hAnsiTheme="majorHAnsi" w:cstheme="majorBidi"/>
+      <w:color w:val="404040" w:themeColor="text1" w:themeTint="BF"/>
+      <w:sz w:val="26"/>
+      <w:szCs w:val="26"/>
+    </w:rPr>
+  </w:style>
+  <w:style w:type="character" w:customStyle="1" w:styleId="Heading4Char">
+    <w:name w:val="Heading 4 Char"/>
+    <w:basedOn w:val="DefaultParagraphFont"/>
+    <w:link w:val="Heading4"/>
+    <w:uiPriority w:val="9"/>
+    <w:semiHidden/>
+    <w:rsid w:val="00CC5CEF"/>
+    <w:rPr>
+      <w:rFonts w:asciiTheme="majorHAnsi" w:eastAsiaTheme="majorEastAsia" w:hAnsiTheme="majorHAnsi" w:cstheme="majorBidi"/>
+      <w:sz w:val="24"/>
+      <w:szCs w:val="24"/>
+    </w:rPr>
+  </w:style>
+  <w:style w:type="character" w:customStyle="1" w:styleId="Heading5Char">
+    <w:name w:val="Heading 5 Char"/>
+    <w:basedOn w:val="DefaultParagraphFont"/>
+    <w:link w:val="Heading5"/>
+    <w:uiPriority w:val="9"/>
+    <w:semiHidden/>
+    <w:rsid w:val="00CC5CEF"/>
+    <w:rPr>
+      <w:rFonts w:asciiTheme="majorHAnsi" w:eastAsiaTheme="majorEastAsia" w:hAnsiTheme="majorHAnsi" w:cstheme="majorBidi"/>
       <w:i/>
       <w:iCs/>
-      <w:color w:val="4472C4" w:themeColor="accent1"/>
-    </w:rPr>
+      <w:sz w:val="22"/>
+      <w:szCs w:val="22"/>
+    </w:rPr>
+  </w:style>
+  <w:style w:type="character" w:customStyle="1" w:styleId="Heading6Char">
+    <w:name w:val="Heading 6 Char"/>
+    <w:basedOn w:val="DefaultParagraphFont"/>
+    <w:link w:val="Heading6"/>
+    <w:uiPriority w:val="9"/>
+    <w:semiHidden/>
+    <w:rsid w:val="00CC5CEF"/>
+    <w:rPr>
+      <w:rFonts w:asciiTheme="majorHAnsi" w:eastAsiaTheme="majorEastAsia" w:hAnsiTheme="majorHAnsi" w:cstheme="majorBidi"/>
+      <w:color w:val="595959" w:themeColor="text1" w:themeTint="A6"/>
+    </w:rPr>
+  </w:style>
+  <w:style w:type="character" w:customStyle="1" w:styleId="Heading7Char">
+    <w:name w:val="Heading 7 Char"/>
+    <w:basedOn w:val="DefaultParagraphFont"/>
+    <w:link w:val="Heading7"/>
+    <w:uiPriority w:val="9"/>
+    <w:semiHidden/>
+    <w:rsid w:val="00CC5CEF"/>
+    <w:rPr>
+      <w:rFonts w:asciiTheme="majorHAnsi" w:eastAsiaTheme="majorEastAsia" w:hAnsiTheme="majorHAnsi" w:cstheme="majorBidi"/>
+      <w:i/>
+      <w:iCs/>
+      <w:color w:val="595959" w:themeColor="text1" w:themeTint="A6"/>
+    </w:rPr>
+  </w:style>
+  <w:style w:type="character" w:customStyle="1" w:styleId="Heading8Char">
+    <w:name w:val="Heading 8 Char"/>
+    <w:basedOn w:val="DefaultParagraphFont"/>
+    <w:link w:val="Heading8"/>
+    <w:uiPriority w:val="9"/>
+    <w:semiHidden/>
+    <w:rsid w:val="00CC5CEF"/>
+    <w:rPr>
+      <w:rFonts w:asciiTheme="majorHAnsi" w:eastAsiaTheme="majorEastAsia" w:hAnsiTheme="majorHAnsi" w:cstheme="majorBidi"/>
+      <w:smallCaps/>
+      <w:color w:val="595959" w:themeColor="text1" w:themeTint="A6"/>
+    </w:rPr>
+  </w:style>
+  <w:style w:type="character" w:customStyle="1" w:styleId="Heading9Char">
+    <w:name w:val="Heading 9 Char"/>
+    <w:basedOn w:val="DefaultParagraphFont"/>
+    <w:link w:val="Heading9"/>
+    <w:uiPriority w:val="9"/>
+    <w:semiHidden/>
+    <w:rsid w:val="00CC5CEF"/>
+    <w:rPr>
+      <w:rFonts w:asciiTheme="majorHAnsi" w:eastAsiaTheme="majorEastAsia" w:hAnsiTheme="majorHAnsi" w:cstheme="majorBidi"/>
+      <w:i/>
+      <w:iCs/>
+      <w:smallCaps/>
+      <w:color w:val="595959" w:themeColor="text1" w:themeTint="A6"/>
+    </w:rPr>
+  </w:style>
+  <w:style w:type="paragraph" w:styleId="Caption">
+    <w:name w:val="caption"/>
+    <w:basedOn w:val="Normal"/>
+    <w:next w:val="Normal"/>
+    <w:uiPriority w:val="35"/>
+    <w:semiHidden/>
+    <w:unhideWhenUsed/>
+    <w:qFormat/>
+    <w:rsid w:val="00CC5CEF"/>
+    <w:pPr>
+      <w:spacing w:line="240" w:lineRule="auto"/>
+    </w:pPr>
+    <w:rPr>
+      <w:b/>
+      <w:bCs/>
+      <w:color w:val="404040" w:themeColor="text1" w:themeTint="BF"/>
+      <w:sz w:val="20"/>
+      <w:szCs w:val="20"/>
+    </w:rPr>
+  </w:style>
+  <w:style w:type="paragraph" w:styleId="Subtitle">
+    <w:name w:val="Subtitle"/>
+    <w:basedOn w:val="Normal"/>
+    <w:next w:val="Normal"/>
+    <w:link w:val="SubtitleChar"/>
+    <w:uiPriority w:val="11"/>
+    <w:qFormat/>
+    <w:rsid w:val="00CC5CEF"/>
+    <w:pPr>
+      <w:numPr>
+        <w:ilvl w:val="1"/>
+      </w:numPr>
+      <w:spacing w:after="240" w:line="240" w:lineRule="auto"/>
+    </w:pPr>
+    <w:rPr>
+      <w:rFonts w:asciiTheme="majorHAnsi" w:eastAsiaTheme="majorEastAsia" w:hAnsiTheme="majorHAnsi" w:cstheme="majorBidi"/>
+      <w:color w:val="404040" w:themeColor="text1" w:themeTint="BF"/>
+      <w:sz w:val="30"/>
+      <w:szCs w:val="30"/>
+    </w:rPr>
+  </w:style>
+  <w:style w:type="character" w:customStyle="1" w:styleId="SubtitleChar">
+    <w:name w:val="Subtitle Char"/>
+    <w:basedOn w:val="DefaultParagraphFont"/>
+    <w:link w:val="Subtitle"/>
+    <w:uiPriority w:val="11"/>
+    <w:rsid w:val="00CC5CEF"/>
+    <w:rPr>
+      <w:rFonts w:asciiTheme="majorHAnsi" w:eastAsiaTheme="majorEastAsia" w:hAnsiTheme="majorHAnsi" w:cstheme="majorBidi"/>
+      <w:color w:val="404040" w:themeColor="text1" w:themeTint="BF"/>
+      <w:sz w:val="30"/>
+      <w:szCs w:val="30"/>
+    </w:rPr>
+  </w:style>
+  <w:style w:type="character" w:styleId="Strong">
+    <w:name w:val="Strong"/>
+    <w:basedOn w:val="DefaultParagraphFont"/>
+    <w:uiPriority w:val="22"/>
+    <w:qFormat/>
+    <w:rsid w:val="00CC5CEF"/>
+    <w:rPr>
+      <w:b/>
+      <w:bCs/>
+    </w:rPr>
+  </w:style>
+  <w:style w:type="character" w:styleId="Emphasis">
+    <w:name w:val="Emphasis"/>
+    <w:basedOn w:val="DefaultParagraphFont"/>
+    <w:uiPriority w:val="20"/>
+    <w:qFormat/>
+    <w:rsid w:val="00CC5CEF"/>
+    <w:rPr>
+      <w:i/>
+      <w:iCs/>
+    </w:rPr>
+  </w:style>
+  <w:style w:type="paragraph" w:styleId="NoSpacing">
+    <w:name w:val="No Spacing"/>
+    <w:uiPriority w:val="1"/>
+    <w:qFormat/>
+    <w:rsid w:val="00CC5CEF"/>
+    <w:pPr>
+      <w:spacing w:after="0" w:line="240" w:lineRule="auto"/>
+    </w:pPr>
+  </w:style>
+  <w:style w:type="paragraph" w:styleId="Quote">
+    <w:name w:val="Quote"/>
+    <w:basedOn w:val="Normal"/>
+    <w:next w:val="Normal"/>
+    <w:link w:val="QuoteChar"/>
+    <w:uiPriority w:val="29"/>
+    <w:qFormat/>
+    <w:rsid w:val="00CC5CEF"/>
+    <w:pPr>
+      <w:spacing w:before="240" w:after="240" w:line="252" w:lineRule="auto"/>
+      <w:ind w:left="864" w:right="864"/>
+      <w:jc w:val="center"/>
+    </w:pPr>
+    <w:rPr>
+      <w:i/>
+      <w:iCs/>
+    </w:rPr>
+  </w:style>
+  <w:style w:type="character" w:customStyle="1" w:styleId="QuoteChar">
+    <w:name w:val="Quote Char"/>
+    <w:basedOn w:val="DefaultParagraphFont"/>
+    <w:link w:val="Quote"/>
+    <w:uiPriority w:val="29"/>
+    <w:rsid w:val="00CC5CEF"/>
+    <w:rPr>
+      <w:i/>
+      <w:iCs/>
+    </w:rPr>
+  </w:style>
+  <w:style w:type="character" w:styleId="SubtleEmphasis">
+    <w:name w:val="Subtle Emphasis"/>
+    <w:basedOn w:val="DefaultParagraphFont"/>
+    <w:uiPriority w:val="19"/>
+    <w:qFormat/>
+    <w:rsid w:val="00CC5CEF"/>
+    <w:rPr>
+      <w:i/>
+      <w:iCs/>
+      <w:color w:val="595959" w:themeColor="text1" w:themeTint="A6"/>
+    </w:rPr>
+  </w:style>
+  <w:style w:type="character" w:styleId="IntenseEmphasis">
+    <w:name w:val="Intense Emphasis"/>
+    <w:basedOn w:val="DefaultParagraphFont"/>
+    <w:uiPriority w:val="21"/>
+    <w:qFormat/>
+    <w:rsid w:val="00CC5CEF"/>
+    <w:rPr>
+      <w:b/>
+      <w:bCs/>
+      <w:i/>
+      <w:iCs/>
+    </w:rPr>
+  </w:style>
+  <w:style w:type="character" w:styleId="SubtleReference">
+    <w:name w:val="Subtle Reference"/>
+    <w:basedOn w:val="DefaultParagraphFont"/>
+    <w:uiPriority w:val="31"/>
+    <w:qFormat/>
+    <w:rsid w:val="00CC5CEF"/>
+    <w:rPr>
+      <w:smallCaps/>
+      <w:color w:val="404040" w:themeColor="text1" w:themeTint="BF"/>
+    </w:rPr>
+  </w:style>
+  <w:style w:type="character" w:styleId="IntenseReference">
+    <w:name w:val="Intense Reference"/>
+    <w:basedOn w:val="DefaultParagraphFont"/>
+    <w:uiPriority w:val="32"/>
+    <w:qFormat/>
+    <w:rsid w:val="00CC5CEF"/>
+    <w:rPr>
+      <w:b/>
+      <w:bCs/>
+      <w:smallCaps/>
+      <w:u w:val="single"/>
+    </w:rPr>
+  </w:style>
+  <w:style w:type="character" w:styleId="BookTitle">
+    <w:name w:val="Book Title"/>
+    <w:basedOn w:val="DefaultParagraphFont"/>
+    <w:uiPriority w:val="33"/>
+    <w:qFormat/>
+    <w:rsid w:val="00CC5CEF"/>
+    <w:rPr>
+      <w:b/>
+      <w:bCs/>
+      <w:smallCaps/>
+    </w:rPr>
+  </w:style>
+  <w:style w:type="paragraph" w:styleId="TOCHeading">
+    <w:name w:val="TOC Heading"/>
+    <w:basedOn w:val="Heading1"/>
+    <w:next w:val="Normal"/>
+    <w:uiPriority w:val="39"/>
+    <w:semiHidden/>
+    <w:unhideWhenUsed/>
+    <w:qFormat/>
+    <w:rsid w:val="00CC5CEF"/>
+    <w:pPr>
+      <w:outlineLvl w:val="9"/>
+    </w:pPr>
   </w:style>
 </w:styles>
 </file>
 
 <file path=word/theme/theme1.xml><?xml version="1.0" encoding="utf-8"?>
-<a:theme xmlns:a="http://schemas.openxmlformats.org/drawingml/2006/main" name="Office Theme">
+<a:theme xmlns:a="http://schemas.openxmlformats.org/drawingml/2006/main" name="Droplet">
   <a:themeElements>
-    <a:clrScheme name="Office">
+    <a:clrScheme name="Droplet">
       <a:dk1>
         <a:sysClr val="windowText" lastClr="000000"/>
       </a:dk1>
@@ -1359,44 +1946,44 @@
         <a:sysClr val="window" lastClr="FFFFFF"/>
       </a:lt1>
       <a:dk2>
-        <a:srgbClr val="44546A"/>
+        <a:srgbClr val="355071"/>
       </a:dk2>
       <a:lt2>
-        <a:srgbClr val="E7E6E6"/>
+        <a:srgbClr val="AABED7"/>
       </a:lt2>
       <a:accent1>
-        <a:srgbClr val="4472C4"/>
+        <a:srgbClr val="2FA3EE"/>
       </a:accent1>
       <a:accent2>
-        <a:srgbClr val="ED7D31"/>
+        <a:srgbClr val="4BCAAD"/>
       </a:accent2>
       <a:accent3>
-        <a:srgbClr val="A5A5A5"/>
+        <a:srgbClr val="86C157"/>
       </a:accent3>
       <a:accent4>
-        <a:srgbClr val="FFC000"/>
+        <a:srgbClr val="D99C3F"/>
       </a:accent4>
       <a:accent5>
-        <a:srgbClr val="5B9BD5"/>
+        <a:srgbClr val="CE6633"/>
       </a:accent5>
       <a:accent6>
-        <a:srgbClr val="70AD47"/>
+        <a:srgbClr val="A35DD1"/>
       </a:accent6>
       <a:hlink>
-        <a:srgbClr val="0563C1"/>
+        <a:srgbClr val="56BCFE"/>
       </a:hlink>
       <a:folHlink>
-        <a:srgbClr val="954F72"/>
+        <a:srgbClr val="97C5E3"/>
       </a:folHlink>
     </a:clrScheme>
-    <a:fontScheme name="Office">
+    <a:fontScheme name="Droplet">
       <a:majorFont>
-        <a:latin typeface="Calibri Light" panose="020F0302020204030204"/>
+        <a:latin typeface="Tw Cen MT" panose="020B0602020104020603"/>
         <a:ea typeface=""/>
         <a:cs typeface=""/>
-        <a:font script="Jpan" typeface="游ゴシック Light"/>
+        <a:font script="Jpan" typeface="ＭＳ Ｐゴシック"/>
         <a:font script="Hang" typeface="맑은 고딕"/>
-        <a:font script="Hans" typeface="等线 Light"/>
+        <a:font script="Hans" typeface="宋体"/>
         <a:font script="Hant" typeface="新細明體"/>
         <a:font script="Arab" typeface="Times New Roman"/>
         <a:font script="Hebr" typeface="Times New Roman"/>
@@ -1424,31 +2011,14 @@
         <a:font script="Viet" typeface="Times New Roman"/>
         <a:font script="Uigh" typeface="Microsoft Uighur"/>
         <a:font script="Geor" typeface="Sylfaen"/>
-        <a:font script="Armn" typeface="Arial"/>
-        <a:font script="Bugi" typeface="Leelawadee UI"/>
-        <a:font script="Bopo" typeface="Microsoft JhengHei"/>
-        <a:font script="Java" typeface="Javanese Text"/>
-        <a:font script="Lisu" typeface="Segoe UI"/>
-        <a:font script="Mymr" typeface="Myanmar Text"/>
-        <a:font script="Nkoo" typeface="Ebrima"/>
-        <a:font script="Olck" typeface="Nirmala UI"/>
-        <a:font script="Osma" typeface="Ebrima"/>
-        <a:font script="Phag" typeface="Phagspa"/>
-        <a:font script="Syrn" typeface="Estrangelo Edessa"/>
-        <a:font script="Syrj" typeface="Estrangelo Edessa"/>
-        <a:font script="Syre" typeface="Estrangelo Edessa"/>
-        <a:font script="Sora" typeface="Nirmala UI"/>
-        <a:font script="Tale" typeface="Microsoft Tai Le"/>
-        <a:font script="Talu" typeface="Microsoft New Tai Lue"/>
-        <a:font script="Tfng" typeface="Ebrima"/>
       </a:majorFont>
       <a:minorFont>
-        <a:latin typeface="Calibri" panose="020F0502020204030204"/>
+        <a:latin typeface="Tw Cen MT" panose="020B0602020104020603"/>
         <a:ea typeface=""/>
         <a:cs typeface=""/>
-        <a:font script="Jpan" typeface="游明朝"/>
+        <a:font script="Jpan" typeface="ＭＳ Ｐゴシック"/>
         <a:font script="Hang" typeface="맑은 고딕"/>
-        <a:font script="Hans" typeface="等线"/>
+        <a:font script="Hans" typeface="宋体"/>
         <a:font script="Hant" typeface="新細明體"/>
         <a:font script="Arab" typeface="Arial"/>
         <a:font script="Hebr" typeface="Arial"/>
@@ -1476,27 +2046,105 @@
         <a:font script="Viet" typeface="Arial"/>
         <a:font script="Uigh" typeface="Microsoft Uighur"/>
         <a:font script="Geor" typeface="Sylfaen"/>
-        <a:font script="Armn" typeface="Arial"/>
-        <a:font script="Bugi" typeface="Leelawadee UI"/>
-        <a:font script="Bopo" typeface="Microsoft JhengHei"/>
-        <a:font script="Java" typeface="Javanese Text"/>
-        <a:font script="Lisu" typeface="Segoe UI"/>
-        <a:font script="Mymr" typeface="Myanmar Text"/>
-        <a:font script="Nkoo" typeface="Ebrima"/>
-        <a:font script="Olck" typeface="Nirmala UI"/>
-        <a:font script="Osma" typeface="Ebrima"/>
-        <a:font script="Phag" typeface="Phagspa"/>
-        <a:font script="Syrn" typeface="Estrangelo Edessa"/>
-        <a:font script="Syrj" typeface="Estrangelo Edessa"/>
-        <a:font script="Syre" typeface="Estrangelo Edessa"/>
-        <a:font script="Sora" typeface="Nirmala UI"/>
-        <a:font script="Tale" typeface="Microsoft Tai Le"/>
-        <a:font script="Talu" typeface="Microsoft New Tai Lue"/>
-        <a:font script="Tfng" typeface="Ebrima"/>
       </a:minorFont>
     </a:fontScheme>
-    <a:fmtScheme name="Office">
+    <a:fmtScheme name="Droplet">
       <a:fillStyleLst>
+        <a:solidFill>
+          <a:schemeClr val="phClr"/>
+        </a:solidFill>
+        <a:solidFill>
+          <a:schemeClr val="phClr">
+            <a:tint val="69000"/>
+            <a:satMod val="105000"/>
+            <a:lumMod val="110000"/>
+          </a:schemeClr>
+        </a:solidFill>
+        <a:gradFill rotWithShape="1">
+          <a:gsLst>
+            <a:gs pos="0">
+              <a:schemeClr val="phClr">
+                <a:tint val="94000"/>
+                <a:satMod val="100000"/>
+                <a:lumMod val="108000"/>
+              </a:schemeClr>
+            </a:gs>
+            <a:gs pos="50000">
+              <a:schemeClr val="phClr">
+                <a:tint val="98000"/>
+                <a:shade val="100000"/>
+                <a:satMod val="100000"/>
+                <a:lumMod val="100000"/>
+              </a:schemeClr>
+            </a:gs>
+            <a:gs pos="100000">
+              <a:schemeClr val="phClr">
+                <a:shade val="72000"/>
+                <a:satMod val="120000"/>
+                <a:lumMod val="100000"/>
+              </a:schemeClr>
+            </a:gs>
+          </a:gsLst>
+          <a:lin ang="5400000" scaled="0"/>
+        </a:gradFill>
+      </a:fillStyleLst>
+      <a:lnStyleLst>
+        <a:ln w="9525" cap="flat" cmpd="sng" algn="ctr">
+          <a:solidFill>
+            <a:schemeClr val="phClr">
+              <a:shade val="60000"/>
+            </a:schemeClr>
+          </a:solidFill>
+          <a:prstDash val="solid"/>
+        </a:ln>
+        <a:ln w="15875" cap="flat" cmpd="sng" algn="ctr">
+          <a:solidFill>
+            <a:schemeClr val="phClr"/>
+          </a:solidFill>
+          <a:prstDash val="solid"/>
+        </a:ln>
+        <a:ln w="22225" cap="flat" cmpd="sng" algn="ctr">
+          <a:solidFill>
+            <a:schemeClr val="phClr"/>
+          </a:solidFill>
+          <a:prstDash val="solid"/>
+        </a:ln>
+      </a:lnStyleLst>
+      <a:effectStyleLst>
+        <a:effectStyle>
+          <a:effectLst/>
+        </a:effectStyle>
+        <a:effectStyle>
+          <a:effectLst>
+            <a:outerShdw blurRad="50800" dist="25400" dir="5400000" rotWithShape="0">
+              <a:srgbClr val="000000">
+                <a:alpha val="28000"/>
+              </a:srgbClr>
+            </a:outerShdw>
+          </a:effectLst>
+        </a:effectStyle>
+        <a:effectStyle>
+          <a:effectLst>
+            <a:outerShdw blurRad="63500" dist="25400" dir="5400000" algn="ctr" rotWithShape="0">
+              <a:srgbClr val="000000">
+                <a:alpha val="69000"/>
+              </a:srgbClr>
+            </a:outerShdw>
+          </a:effectLst>
+          <a:scene3d>
+            <a:camera prst="orthographicFront">
+              <a:rot lat="0" lon="0" rev="0"/>
+            </a:camera>
+            <a:lightRig rig="balanced" dir="t">
+              <a:rot lat="0" lon="0" rev="1200000"/>
+            </a:lightRig>
+          </a:scene3d>
+          <a:sp3d prstMaterial="plastic">
+            <a:bevelT w="25400" h="25400"/>
+          </a:sp3d>
+        </a:effectStyle>
+      </a:effectStyleLst>
+      <a:bgFillStyleLst>
         <a:solidFill>
           <a:schemeClr val="phClr"/>
         </a:solidFill>
@@ -1504,23 +2152,14 @@
           <a:gsLst>
             <a:gs pos="0">
               <a:schemeClr val="phClr">
+                <a:tint val="90000"/>
                 <a:lumMod val="110000"/>
-                <a:satMod val="105000"/>
-                <a:tint val="67000"/>
-              </a:schemeClr>
-            </a:gs>
-            <a:gs pos="50000">
-              <a:schemeClr val="phClr">
-                <a:lumMod val="105000"/>
-                <a:satMod val="103000"/>
-                <a:tint val="73000"/>
               </a:schemeClr>
             </a:gs>
             <a:gs pos="100000">
               <a:schemeClr val="phClr">
-                <a:lumMod val="105000"/>
-                <a:satMod val="109000"/>
-                <a:tint val="81000"/>
+                <a:shade val="64000"/>
+                <a:lumMod val="88000"/>
               </a:schemeClr>
             </a:gs>
           </a:gsLst>
@@ -1530,101 +2169,18 @@
           <a:gsLst>
             <a:gs pos="0">
               <a:schemeClr val="phClr">
-                <a:satMod val="103000"/>
-                <a:lumMod val="102000"/>
-                <a:tint val="94000"/>
-              </a:schemeClr>
-            </a:gs>
-            <a:gs pos="50000">
-              <a:schemeClr val="phClr">
-                <a:satMod val="110000"/>
-                <a:lumMod val="100000"/>
+                <a:tint val="84000"/>
                 <a:shade val="100000"/>
+                <a:hueMod val="130000"/>
+                <a:satMod val="150000"/>
+                <a:lumMod val="112000"/>
               </a:schemeClr>
             </a:gs>
             <a:gs pos="100000">
               <a:schemeClr val="phClr">
-                <a:lumMod val="99000"/>
-                <a:satMod val="120000"/>
-                <a:shade val="78000"/>
-              </a:schemeClr>
-            </a:gs>
-          </a:gsLst>
-          <a:lin ang="5400000" scaled="0"/>
-        </a:gradFill>
-      </a:fillStyleLst>
-      <a:lnStyleLst>
-        <a:ln w="6350" cap="flat" cmpd="sng" algn="ctr">
-          <a:solidFill>
-            <a:schemeClr val="phClr"/>
-          </a:solidFill>
-          <a:prstDash val="solid"/>
-          <a:miter lim="800000"/>
-        </a:ln>
-        <a:ln w="12700" cap="flat" cmpd="sng" algn="ctr">
-          <a:solidFill>
-            <a:schemeClr val="phClr"/>
-          </a:solidFill>
-          <a:prstDash val="solid"/>
-          <a:miter lim="800000"/>
-        </a:ln>
-        <a:ln w="19050" cap="flat" cmpd="sng" algn="ctr">
-          <a:solidFill>
-            <a:schemeClr val="phClr"/>
-          </a:solidFill>
-          <a:prstDash val="solid"/>
-          <a:miter lim="800000"/>
-        </a:ln>
-      </a:lnStyleLst>
-      <a:effectStyleLst>
-        <a:effectStyle>
-          <a:effectLst/>
-        </a:effectStyle>
-        <a:effectStyle>
-          <a:effectLst/>
-        </a:effectStyle>
-        <a:effectStyle>
-          <a:effectLst>
-            <a:outerShdw blurRad="57150" dist="19050" dir="5400000" algn="ctr" rotWithShape="0">
-              <a:srgbClr val="000000">
-                <a:alpha val="63000"/>
-              </a:srgbClr>
-            </a:outerShdw>
-          </a:effectLst>
-        </a:effectStyle>
-      </a:effectStyleLst>
-      <a:bgFillStyleLst>
-        <a:solidFill>
-          <a:schemeClr val="phClr"/>
-        </a:solidFill>
-        <a:solidFill>
-          <a:schemeClr val="phClr">
-            <a:tint val="95000"/>
-            <a:satMod val="170000"/>
-          </a:schemeClr>
-        </a:solidFill>
-        <a:gradFill rotWithShape="1">
-          <a:gsLst>
-            <a:gs pos="0">
-              <a:schemeClr val="phClr">
-                <a:tint val="93000"/>
-                <a:satMod val="150000"/>
-                <a:shade val="98000"/>
-                <a:lumMod val="102000"/>
-              </a:schemeClr>
-            </a:gs>
-            <a:gs pos="50000">
-              <a:schemeClr val="phClr">
-                <a:tint val="98000"/>
-                <a:satMod val="130000"/>
-                <a:shade val="90000"/>
-                <a:lumMod val="103000"/>
-              </a:schemeClr>
-            </a:gs>
-            <a:gs pos="100000">
-              <a:schemeClr val="phClr">
-                <a:shade val="63000"/>
-                <a:satMod val="120000"/>
+                <a:shade val="92000"/>
+                <a:satMod val="140000"/>
+                <a:lumMod val="110000"/>
               </a:schemeClr>
             </a:gs>
           </a:gsLst>
@@ -1637,7 +2193,7 @@
   <a:extraClrSchemeLst/>
   <a:extLst>
     <a:ext uri="{05A4C25C-085E-4340-85A3-A5531E510DB2}">
-      <thm15:themeFamily xmlns:thm15="http://schemas.microsoft.com/office/thememl/2012/main" name="Office Theme" id="{62F939B6-93AF-4DB8-9C6B-D6C7DFDC589F}" vid="{4A3C46E8-61CC-4603-A589-7422A47A8E4A}"/>
+      <thm15:themeFamily xmlns:thm15="http://schemas.microsoft.com/office/thememl/2012/main" name="Droplet" id="{8984A317-299A-4E50-B45D-BFC9EDE2337A}" vid="{A633B6A3-9E7F-4C10-9C98-2517A3134361}"/>
     </a:ext>
   </a:extLst>
 </a:theme>

--- a/API documentation for Medical Record upload.docx
+++ b/API documentation for Medical Record upload.docx
@@ -175,11 +175,45 @@
         </w:rPr>
         <w:t xml:space="preserve">Endpoint: </w:t>
       </w:r>
-      <w:r>
-        <w:rPr>
-          <w:lang w:val="en-US"/>
-        </w:rPr>
-        <w:t>https://medrecord.eastus.cloudapp.azure.com/</w:t>
+    </w:p>
+    <w:p>
+      <w:pPr>
+        <w:rPr>
+          <w:lang w:val="en-US"/>
+        </w:rPr>
+      </w:pPr>
+      <w:r>
+        <w:rPr>
+          <w:lang w:val="en-US"/>
+        </w:rPr>
+        <w:t>https://</w:t>
+      </w:r>
+      <w:r>
+        <w:t xml:space="preserve"> </w:t>
+      </w:r>
+      <w:r>
+        <w:rPr>
+          <w:lang w:val="en-US"/>
+        </w:rPr>
+        <w:t>medical</w:t>
+      </w:r>
+      <w:r>
+        <w:rPr>
+          <w:lang w:val="en-US"/>
+        </w:rPr>
+        <w:t>-</w:t>
+      </w:r>
+      <w:r>
+        <w:rPr>
+          <w:lang w:val="en-US"/>
+        </w:rPr>
+        <w:t>record.centralindia.cloudapp.azure.com</w:t>
+      </w:r>
+      <w:r>
+        <w:rPr>
+          <w:lang w:val="en-US"/>
+        </w:rPr>
+        <w:t>/</w:t>
       </w:r>
       <w:r>
         <w:rPr>
@@ -187,12 +221,14 @@
         </w:rPr>
         <w:t>api/</w:t>
       </w:r>
+      <w:proofErr w:type="spellStart"/>
       <w:r>
         <w:rPr>
           <w:lang w:val="en-US"/>
         </w:rPr>
         <w:t>reportupload</w:t>
       </w:r>
+      <w:proofErr w:type="spellEnd"/>
       <w:r>
         <w:rPr>
           <w:lang w:val="en-US"/>
@@ -381,7 +417,24 @@
           <w:rFonts w:ascii="Consolas" w:hAnsi="Consolas"/>
           <w:lang w:val="en-US"/>
         </w:rPr>
-        <w:t>https://medrecord.eastus.cloudapp.azure.com/</w:t>
+        <w:t>https://</w:t>
+      </w:r>
+      <w:r>
+        <w:t xml:space="preserve"> </w:t>
+      </w:r>
+      <w:r>
+        <w:rPr>
+          <w:rFonts w:ascii="Consolas" w:hAnsi="Consolas"/>
+          <w:lang w:val="en-US"/>
+        </w:rPr>
+        <w:t>medical-record.centralindia.cloudapp.azure.com</w:t>
+      </w:r>
+      <w:r>
+        <w:rPr>
+          <w:rFonts w:ascii="Consolas" w:hAnsi="Consolas"/>
+          <w:lang w:val="en-US"/>
+        </w:rPr>
+        <w:t>/</w:t>
       </w:r>
       <w:r>
         <w:rPr>
@@ -390,6 +443,7 @@
         </w:rPr>
         <w:t>api/</w:t>
       </w:r>
+      <w:proofErr w:type="spellStart"/>
       <w:r>
         <w:rPr>
           <w:rFonts w:ascii="Consolas" w:hAnsi="Consolas"/>
@@ -397,6 +451,7 @@
         </w:rPr>
         <w:t>reportupload</w:t>
       </w:r>
+      <w:proofErr w:type="spellEnd"/>
     </w:p>
     <w:p>
       <w:pPr>

--- a/API documentation for Medical Record upload.docx
+++ b/API documentation for Medical Record upload.docx
@@ -5,6 +5,7 @@
     <w:p>
       <w:pPr>
         <w:pStyle w:val="Title"/>
+        <w:jc w:val="center"/>
         <w:rPr>
           <w:lang w:val="en-US"/>
         </w:rPr>
@@ -43,7 +44,28 @@
         <w:rPr>
           <w:lang w:val="en-US"/>
         </w:rPr>
-        <w:t>ecord upload</w:t>
+        <w:t>ecord</w:t>
+      </w:r>
+    </w:p>
+    <w:p>
+      <w:pPr>
+        <w:rPr>
+          <w:lang w:val="en-US"/>
+        </w:rPr>
+      </w:pPr>
+    </w:p>
+    <w:p>
+      <w:pPr>
+        <w:pStyle w:val="Heading1"/>
+        <w:rPr>
+          <w:lang w:val="en-US"/>
+        </w:rPr>
+      </w:pPr>
+      <w:r>
+        <w:rPr>
+          <w:lang w:val="en-US"/>
+        </w:rPr>
+        <w:t>Report Upload</w:t>
       </w:r>
     </w:p>
     <w:p>
@@ -62,7 +84,7 @@
     </w:p>
     <w:p>
       <w:pPr>
-        <w:pStyle w:val="Heading1"/>
+        <w:pStyle w:val="Heading2"/>
         <w:rPr>
           <w:lang w:val="en-US"/>
         </w:rPr>
@@ -238,30 +260,94 @@
     </w:p>
     <w:p>
       <w:pPr>
-        <w:pStyle w:val="Heading1"/>
-        <w:rPr>
-          <w:lang w:val="en-US"/>
-        </w:rPr>
-      </w:pPr>
-      <w:r>
-        <w:rPr>
-          <w:lang w:val="en-US"/>
-        </w:rPr>
-        <w:t xml:space="preserve">Example with </w:t>
+        <w:pStyle w:val="Heading2"/>
+        <w:rPr>
+          <w:lang w:val="en-US"/>
+        </w:rPr>
+      </w:pPr>
+      <w:r>
+        <w:rPr>
+          <w:lang w:val="en-US"/>
+        </w:rPr>
+        <w:t>Example with cURL:</w:t>
+      </w:r>
+    </w:p>
+    <w:p>
+      <w:pPr>
+        <w:spacing w:after="0"/>
+        <w:rPr>
+          <w:rFonts w:ascii="Consolas" w:hAnsi="Consolas"/>
+          <w:lang w:val="en-US"/>
+        </w:rPr>
+      </w:pPr>
+      <w:r>
+        <w:rPr>
+          <w:rFonts w:ascii="Consolas" w:hAnsi="Consolas"/>
+          <w:lang w:val="en-US"/>
+        </w:rPr>
+        <w:t xml:space="preserve"> curl -i -X POST -H "Content-Type: multipart/form-data" \</w:t>
+      </w:r>
+    </w:p>
+    <w:p>
+      <w:pPr>
+        <w:spacing w:after="0"/>
+        <w:rPr>
+          <w:rFonts w:ascii="Consolas" w:hAnsi="Consolas"/>
+          <w:lang w:val="en-US"/>
+        </w:rPr>
+      </w:pPr>
+      <w:r>
+        <w:rPr>
+          <w:rFonts w:ascii="Consolas" w:hAnsi="Consolas"/>
+          <w:lang w:val="en-US"/>
+        </w:rPr>
+        <w:t>-F "tag=tag_36ffa5b6-42a8-45dc-8ea6-f893bb5f4b1a" \</w:t>
+      </w:r>
+    </w:p>
+    <w:p>
+      <w:pPr>
+        <w:spacing w:after="0"/>
+        <w:rPr>
+          <w:rFonts w:ascii="Consolas" w:hAnsi="Consolas"/>
+          <w:lang w:val="en-US"/>
+        </w:rPr>
+      </w:pPr>
+      <w:r>
+        <w:rPr>
+          <w:rFonts w:ascii="Consolas" w:hAnsi="Consolas"/>
+          <w:lang w:val="en-US"/>
+        </w:rPr>
+        <w:t>-F "</w:t>
       </w:r>
       <w:proofErr w:type="spellStart"/>
       <w:r>
         <w:rPr>
-          <w:lang w:val="en-US"/>
-        </w:rPr>
-        <w:t>cURL</w:t>
+          <w:rFonts w:ascii="Consolas" w:hAnsi="Consolas"/>
+          <w:lang w:val="en-US"/>
+        </w:rPr>
+        <w:t>testname</w:t>
       </w:r>
       <w:proofErr w:type="spellEnd"/>
       <w:r>
         <w:rPr>
-          <w:lang w:val="en-US"/>
-        </w:rPr>
-        <w:t>:</w:t>
+          <w:rFonts w:ascii="Consolas" w:hAnsi="Consolas"/>
+          <w:lang w:val="en-US"/>
+        </w:rPr>
+        <w:t>=</w:t>
+      </w:r>
+      <w:r>
+        <w:rPr>
+          <w:rFonts w:ascii="Consolas" w:hAnsi="Consolas"/>
+          <w:lang w:val="en-US"/>
+        </w:rPr>
+        <w:t>ECG</w:t>
+      </w:r>
+      <w:r>
+        <w:rPr>
+          <w:rFonts w:ascii="Consolas" w:hAnsi="Consolas"/>
+          <w:lang w:val="en-US"/>
+        </w:rPr>
+        <w:t>" \</w:t>
       </w:r>
     </w:p>
     <w:p>
@@ -277,7 +363,23 @@
           <w:rFonts w:ascii="Consolas" w:hAnsi="Consolas"/>
           <w:lang w:val="en-US"/>
         </w:rPr>
-        <w:t xml:space="preserve"> curl -i -X POST -H "Content-Type: multipart/form-data" \</w:t>
+        <w:t>-F "</w:t>
+      </w:r>
+      <w:proofErr w:type="spellStart"/>
+      <w:r>
+        <w:rPr>
+          <w:rFonts w:ascii="Consolas" w:hAnsi="Consolas"/>
+          <w:lang w:val="en-US"/>
+        </w:rPr>
+        <w:t>testdate</w:t>
+      </w:r>
+      <w:proofErr w:type="spellEnd"/>
+      <w:r>
+        <w:rPr>
+          <w:rFonts w:ascii="Consolas" w:hAnsi="Consolas"/>
+          <w:lang w:val="en-US"/>
+        </w:rPr>
+        <w:t>=2022-01-16" \</w:t>
       </w:r>
     </w:p>
     <w:p>
@@ -293,7 +395,21 @@
           <w:rFonts w:ascii="Consolas" w:hAnsi="Consolas"/>
           <w:lang w:val="en-US"/>
         </w:rPr>
-        <w:t>-F "tag=tag_36ffa5b6-42a8-45dc-8ea6-f893bb5f4b1a" \</w:t>
+        <w:t>-F "file=@E:/</w:t>
+      </w:r>
+      <w:r>
+        <w:rPr>
+          <w:rFonts w:ascii="Consolas" w:hAnsi="Consolas"/>
+          <w:lang w:val="en-US"/>
+        </w:rPr>
+        <w:t>ECG</w:t>
+      </w:r>
+      <w:r>
+        <w:rPr>
+          <w:rFonts w:ascii="Consolas" w:hAnsi="Consolas"/>
+          <w:lang w:val="en-US"/>
+        </w:rPr>
+        <w:t>_report.pdf" \</w:t>
       </w:r>
     </w:p>
     <w:p>
@@ -309,7 +425,31 @@
           <w:rFonts w:ascii="Consolas" w:hAnsi="Consolas"/>
           <w:lang w:val="en-US"/>
         </w:rPr>
-        <w:t>-F "</w:t>
+        <w:t>https://</w:t>
+      </w:r>
+      <w:r>
+        <w:t xml:space="preserve"> </w:t>
+      </w:r>
+      <w:r>
+        <w:rPr>
+          <w:rFonts w:ascii="Consolas" w:hAnsi="Consolas"/>
+          <w:lang w:val="en-US"/>
+        </w:rPr>
+        <w:t>medical-record.centralindia.cloudapp.azure.com</w:t>
+      </w:r>
+      <w:r>
+        <w:rPr>
+          <w:rFonts w:ascii="Consolas" w:hAnsi="Consolas"/>
+          <w:lang w:val="en-US"/>
+        </w:rPr>
+        <w:t>/</w:t>
+      </w:r>
+      <w:r>
+        <w:rPr>
+          <w:rFonts w:ascii="Consolas" w:hAnsi="Consolas"/>
+          <w:lang w:val="en-US"/>
+        </w:rPr>
+        <w:t>api/</w:t>
       </w:r>
       <w:proofErr w:type="spellStart"/>
       <w:r>
@@ -317,92 +457,33 @@
           <w:rFonts w:ascii="Consolas" w:hAnsi="Consolas"/>
           <w:lang w:val="en-US"/>
         </w:rPr>
-        <w:t>testname</w:t>
+        <w:t>reportupload</w:t>
       </w:r>
       <w:proofErr w:type="spellEnd"/>
-      <w:r>
-        <w:rPr>
-          <w:rFonts w:ascii="Consolas" w:hAnsi="Consolas"/>
-          <w:lang w:val="en-US"/>
-        </w:rPr>
-        <w:t>=</w:t>
-      </w:r>
-      <w:r>
-        <w:rPr>
-          <w:rFonts w:ascii="Consolas" w:hAnsi="Consolas"/>
-          <w:lang w:val="en-US"/>
-        </w:rPr>
-        <w:t>ECG</w:t>
-      </w:r>
-      <w:r>
-        <w:rPr>
-          <w:rFonts w:ascii="Consolas" w:hAnsi="Consolas"/>
-          <w:lang w:val="en-US"/>
-        </w:rPr>
-        <w:t>" \</w:t>
-      </w:r>
     </w:p>
     <w:p>
       <w:pPr>
         <w:spacing w:after="0"/>
         <w:rPr>
-          <w:rFonts w:ascii="Consolas" w:hAnsi="Consolas"/>
-          <w:lang w:val="en-US"/>
-        </w:rPr>
-      </w:pPr>
-      <w:r>
-        <w:rPr>
-          <w:rFonts w:ascii="Consolas" w:hAnsi="Consolas"/>
-          <w:lang w:val="en-US"/>
-        </w:rPr>
-        <w:t>-F "</w:t>
-      </w:r>
-      <w:proofErr w:type="spellStart"/>
-      <w:r>
-        <w:rPr>
-          <w:rFonts w:ascii="Consolas" w:hAnsi="Consolas"/>
-          <w:lang w:val="en-US"/>
-        </w:rPr>
-        <w:t>testdate</w:t>
-      </w:r>
-      <w:proofErr w:type="spellEnd"/>
-      <w:r>
-        <w:rPr>
-          <w:rFonts w:ascii="Consolas" w:hAnsi="Consolas"/>
-          <w:lang w:val="en-US"/>
-        </w:rPr>
-        <w:t>=2022-01-16" \</w:t>
+          <w:lang w:val="en-US"/>
+        </w:rPr>
+      </w:pPr>
+    </w:p>
+    <w:p>
+      <w:pPr>
+        <w:pStyle w:val="Heading2"/>
+      </w:pPr>
+      <w:r>
+        <w:t>Response:</w:t>
       </w:r>
     </w:p>
     <w:p>
       <w:pPr>
         <w:spacing w:after="0"/>
         <w:rPr>
-          <w:rFonts w:ascii="Consolas" w:hAnsi="Consolas"/>
-          <w:lang w:val="en-US"/>
-        </w:rPr>
-      </w:pPr>
-      <w:r>
-        <w:rPr>
-          <w:rFonts w:ascii="Consolas" w:hAnsi="Consolas"/>
-          <w:lang w:val="en-US"/>
-        </w:rPr>
-        <w:t>-F "file=@E:/</w:t>
-      </w:r>
-      <w:r>
-        <w:rPr>
-          <w:rFonts w:ascii="Consolas" w:hAnsi="Consolas"/>
-          <w:lang w:val="en-US"/>
-        </w:rPr>
-        <w:t>ECG</w:t>
-      </w:r>
-      <w:r>
-        <w:rPr>
-          <w:rFonts w:ascii="Consolas" w:hAnsi="Consolas"/>
-          <w:lang w:val="en-US"/>
-        </w:rPr>
-        <w:t>_report.pdf" \</w:t>
-      </w:r>
+          <w:lang w:val="en-US"/>
+        </w:rPr>
+      </w:pPr>
     </w:p>
     <w:p>
       <w:pPr>
@@ -417,46 +498,117 @@
           <w:rFonts w:ascii="Consolas" w:hAnsi="Consolas"/>
           <w:lang w:val="en-US"/>
         </w:rPr>
-        <w:t>https://</w:t>
-      </w:r>
-      <w:r>
-        <w:t xml:space="preserve"> </w:t>
-      </w:r>
-      <w:r>
-        <w:rPr>
-          <w:rFonts w:ascii="Consolas" w:hAnsi="Consolas"/>
-          <w:lang w:val="en-US"/>
-        </w:rPr>
-        <w:t>medical-record.centralindia.cloudapp.azure.com</w:t>
-      </w:r>
-      <w:r>
-        <w:rPr>
-          <w:rFonts w:ascii="Consolas" w:hAnsi="Consolas"/>
-          <w:lang w:val="en-US"/>
-        </w:rPr>
-        <w:t>/</w:t>
-      </w:r>
-      <w:r>
-        <w:rPr>
-          <w:rFonts w:ascii="Consolas" w:hAnsi="Consolas"/>
-          <w:lang w:val="en-US"/>
-        </w:rPr>
-        <w:t>api/</w:t>
-      </w:r>
-      <w:proofErr w:type="spellStart"/>
-      <w:r>
-        <w:rPr>
-          <w:rFonts w:ascii="Consolas" w:hAnsi="Consolas"/>
-          <w:lang w:val="en-US"/>
-        </w:rPr>
-        <w:t>reportupload</w:t>
-      </w:r>
-      <w:proofErr w:type="spellEnd"/>
+        <w:t>HTTP/1.1 200 OK</w:t>
+      </w:r>
     </w:p>
     <w:p>
       <w:pPr>
         <w:spacing w:after="0"/>
         <w:rPr>
+          <w:rFonts w:ascii="Consolas" w:hAnsi="Consolas"/>
+          <w:lang w:val="en-US"/>
+        </w:rPr>
+      </w:pPr>
+      <w:r>
+        <w:rPr>
+          <w:rFonts w:ascii="Consolas" w:hAnsi="Consolas"/>
+          <w:lang w:val="en-US"/>
+        </w:rPr>
+        <w:t>Date: Sun, 16 Jan 2022 01:15:13 GMT</w:t>
+      </w:r>
+    </w:p>
+    <w:p>
+      <w:pPr>
+        <w:spacing w:after="0"/>
+        <w:rPr>
+          <w:rFonts w:ascii="Consolas" w:hAnsi="Consolas"/>
+          <w:lang w:val="en-US"/>
+        </w:rPr>
+      </w:pPr>
+      <w:r>
+        <w:rPr>
+          <w:rFonts w:ascii="Consolas" w:hAnsi="Consolas"/>
+          <w:lang w:val="en-US"/>
+        </w:rPr>
+        <w:t>Server: Apache/2.4.29 (Ubuntu)</w:t>
+      </w:r>
+    </w:p>
+    <w:p>
+      <w:pPr>
+        <w:spacing w:after="0"/>
+        <w:rPr>
+          <w:rFonts w:ascii="Consolas" w:hAnsi="Consolas"/>
+          <w:lang w:val="en-US"/>
+        </w:rPr>
+      </w:pPr>
+      <w:r>
+        <w:rPr>
+          <w:rFonts w:ascii="Consolas" w:hAnsi="Consolas"/>
+          <w:lang w:val="en-US"/>
+        </w:rPr>
+        <w:t>Content-Length: 13</w:t>
+      </w:r>
+    </w:p>
+    <w:p>
+      <w:pPr>
+        <w:spacing w:after="0"/>
+        <w:rPr>
+          <w:rFonts w:ascii="Consolas" w:hAnsi="Consolas"/>
+          <w:lang w:val="en-US"/>
+        </w:rPr>
+      </w:pPr>
+      <w:r>
+        <w:rPr>
+          <w:rFonts w:ascii="Consolas" w:hAnsi="Consolas"/>
+          <w:lang w:val="en-US"/>
+        </w:rPr>
+        <w:t>Vary: Accept-Encoding</w:t>
+      </w:r>
+    </w:p>
+    <w:p>
+      <w:pPr>
+        <w:spacing w:after="0"/>
+        <w:rPr>
+          <w:rFonts w:ascii="Consolas" w:hAnsi="Consolas"/>
+          <w:lang w:val="en-US"/>
+        </w:rPr>
+      </w:pPr>
+      <w:r>
+        <w:rPr>
+          <w:rFonts w:ascii="Consolas" w:hAnsi="Consolas"/>
+          <w:lang w:val="en-US"/>
+        </w:rPr>
+        <w:t>Content-Type: text/html; charset=utf-8</w:t>
+      </w:r>
+    </w:p>
+    <w:p>
+      <w:pPr>
+        <w:spacing w:after="0"/>
+        <w:rPr>
+          <w:rFonts w:ascii="Consolas" w:hAnsi="Consolas"/>
+          <w:lang w:val="en-US"/>
+        </w:rPr>
+      </w:pPr>
+    </w:p>
+    <w:p>
+      <w:pPr>
+        <w:spacing w:after="0"/>
+        <w:rPr>
+          <w:rFonts w:ascii="Consolas" w:hAnsi="Consolas"/>
+          <w:lang w:val="en-US"/>
+        </w:rPr>
+      </w:pPr>
+      <w:r>
+        <w:rPr>
+          <w:rFonts w:ascii="Consolas" w:hAnsi="Consolas"/>
+          <w:lang w:val="en-US"/>
+        </w:rPr>
+        <w:t>File uploaded</w:t>
+      </w:r>
+    </w:p>
+    <w:p>
+      <w:pPr>
+        <w:rPr>
           <w:lang w:val="en-US"/>
         </w:rPr>
       </w:pPr>
@@ -464,156 +616,6 @@
     <w:p>
       <w:pPr>
         <w:pStyle w:val="Heading2"/>
-        <w:rPr>
-          <w:lang w:val="en-US"/>
-        </w:rPr>
-      </w:pPr>
-      <w:r>
-        <w:rPr>
-          <w:lang w:val="en-US"/>
-        </w:rPr>
-        <w:t>Response:</w:t>
-      </w:r>
-    </w:p>
-    <w:p>
-      <w:pPr>
-        <w:spacing w:after="0"/>
-        <w:rPr>
-          <w:lang w:val="en-US"/>
-        </w:rPr>
-      </w:pPr>
-    </w:p>
-    <w:p>
-      <w:pPr>
-        <w:spacing w:after="0"/>
-        <w:rPr>
-          <w:rFonts w:ascii="Consolas" w:hAnsi="Consolas"/>
-          <w:lang w:val="en-US"/>
-        </w:rPr>
-      </w:pPr>
-      <w:r>
-        <w:rPr>
-          <w:rFonts w:ascii="Consolas" w:hAnsi="Consolas"/>
-          <w:lang w:val="en-US"/>
-        </w:rPr>
-        <w:t>HTTP/1.1 200 OK</w:t>
-      </w:r>
-    </w:p>
-    <w:p>
-      <w:pPr>
-        <w:spacing w:after="0"/>
-        <w:rPr>
-          <w:rFonts w:ascii="Consolas" w:hAnsi="Consolas"/>
-          <w:lang w:val="en-US"/>
-        </w:rPr>
-      </w:pPr>
-      <w:r>
-        <w:rPr>
-          <w:rFonts w:ascii="Consolas" w:hAnsi="Consolas"/>
-          <w:lang w:val="en-US"/>
-        </w:rPr>
-        <w:t>Date: Sun, 16 Jan 2022 01:15:13 GMT</w:t>
-      </w:r>
-    </w:p>
-    <w:p>
-      <w:pPr>
-        <w:spacing w:after="0"/>
-        <w:rPr>
-          <w:rFonts w:ascii="Consolas" w:hAnsi="Consolas"/>
-          <w:lang w:val="en-US"/>
-        </w:rPr>
-      </w:pPr>
-      <w:r>
-        <w:rPr>
-          <w:rFonts w:ascii="Consolas" w:hAnsi="Consolas"/>
-          <w:lang w:val="en-US"/>
-        </w:rPr>
-        <w:t>Server: Apache/2.4.29 (Ubuntu)</w:t>
-      </w:r>
-    </w:p>
-    <w:p>
-      <w:pPr>
-        <w:spacing w:after="0"/>
-        <w:rPr>
-          <w:rFonts w:ascii="Consolas" w:hAnsi="Consolas"/>
-          <w:lang w:val="en-US"/>
-        </w:rPr>
-      </w:pPr>
-      <w:r>
-        <w:rPr>
-          <w:rFonts w:ascii="Consolas" w:hAnsi="Consolas"/>
-          <w:lang w:val="en-US"/>
-        </w:rPr>
-        <w:t>Content-Length: 13</w:t>
-      </w:r>
-    </w:p>
-    <w:p>
-      <w:pPr>
-        <w:spacing w:after="0"/>
-        <w:rPr>
-          <w:rFonts w:ascii="Consolas" w:hAnsi="Consolas"/>
-          <w:lang w:val="en-US"/>
-        </w:rPr>
-      </w:pPr>
-      <w:r>
-        <w:rPr>
-          <w:rFonts w:ascii="Consolas" w:hAnsi="Consolas"/>
-          <w:lang w:val="en-US"/>
-        </w:rPr>
-        <w:t>Vary: Accept-Encoding</w:t>
-      </w:r>
-    </w:p>
-    <w:p>
-      <w:pPr>
-        <w:spacing w:after="0"/>
-        <w:rPr>
-          <w:rFonts w:ascii="Consolas" w:hAnsi="Consolas"/>
-          <w:lang w:val="en-US"/>
-        </w:rPr>
-      </w:pPr>
-      <w:r>
-        <w:rPr>
-          <w:rFonts w:ascii="Consolas" w:hAnsi="Consolas"/>
-          <w:lang w:val="en-US"/>
-        </w:rPr>
-        <w:t>Content-Type: text/html; charset=utf-8</w:t>
-      </w:r>
-    </w:p>
-    <w:p>
-      <w:pPr>
-        <w:spacing w:after="0"/>
-        <w:rPr>
-          <w:rFonts w:ascii="Consolas" w:hAnsi="Consolas"/>
-          <w:lang w:val="en-US"/>
-        </w:rPr>
-      </w:pPr>
-    </w:p>
-    <w:p>
-      <w:pPr>
-        <w:spacing w:after="0"/>
-        <w:rPr>
-          <w:rFonts w:ascii="Consolas" w:hAnsi="Consolas"/>
-          <w:lang w:val="en-US"/>
-        </w:rPr>
-      </w:pPr>
-      <w:r>
-        <w:rPr>
-          <w:rFonts w:ascii="Consolas" w:hAnsi="Consolas"/>
-          <w:lang w:val="en-US"/>
-        </w:rPr>
-        <w:t>File uploaded</w:t>
-      </w:r>
-    </w:p>
-    <w:p>
-      <w:pPr>
-        <w:rPr>
-          <w:lang w:val="en-US"/>
-        </w:rPr>
-      </w:pPr>
-    </w:p>
-    <w:p>
-      <w:pPr>
-        <w:pStyle w:val="Heading1"/>
         <w:rPr>
           <w:lang w:val="en-US"/>
         </w:rPr>
@@ -695,6 +697,291 @@
           <w:lang w:val="en-US"/>
         </w:rPr>
         <w:t>File uploaded: File uploaded successfully</w:t>
+      </w:r>
+    </w:p>
+    <w:p>
+      <w:pPr>
+        <w:pStyle w:val="Heading1"/>
+        <w:rPr>
+          <w:lang w:val="en-US"/>
+        </w:rPr>
+      </w:pPr>
+      <w:r>
+        <w:rPr>
+          <w:lang w:val="en-US"/>
+        </w:rPr>
+        <w:lastRenderedPageBreak/>
+        <w:t>Token Details</w:t>
+      </w:r>
+    </w:p>
+    <w:p>
+      <w:pPr>
+        <w:pStyle w:val="Heading2"/>
+        <w:rPr>
+          <w:lang w:val="en-US"/>
+        </w:rPr>
+      </w:pPr>
+      <w:r>
+        <w:rPr>
+          <w:lang w:val="en-US"/>
+        </w:rPr>
+        <w:t>Required: GET Request</w:t>
+      </w:r>
+    </w:p>
+    <w:p>
+      <w:pPr>
+        <w:pStyle w:val="Heading2"/>
+        <w:rPr>
+          <w:lang w:val="en-US"/>
+        </w:rPr>
+      </w:pPr>
+      <w:r>
+        <w:rPr>
+          <w:lang w:val="en-US"/>
+        </w:rPr>
+        <w:t>Parameter:</w:t>
+      </w:r>
+    </w:p>
+    <w:p>
+      <w:pPr>
+        <w:pStyle w:val="ListParagraph"/>
+        <w:numPr>
+          <w:ilvl w:val="0"/>
+          <w:numId w:val="1"/>
+        </w:numPr>
+        <w:rPr>
+          <w:lang w:val="en-US"/>
+        </w:rPr>
+      </w:pPr>
+      <w:r>
+        <w:rPr>
+          <w:lang w:val="en-US"/>
+        </w:rPr>
+        <w:t>tag: Tag ID scanned from temporary token</w:t>
+      </w:r>
+    </w:p>
+    <w:p>
+      <w:pPr>
+        <w:pStyle w:val="Heading2"/>
+        <w:rPr>
+          <w:lang w:val="en-US"/>
+        </w:rPr>
+      </w:pPr>
+      <w:r>
+        <w:rPr>
+          <w:lang w:val="en-US"/>
+        </w:rPr>
+        <w:t xml:space="preserve">Endpoint: </w:t>
+      </w:r>
+    </w:p>
+    <w:p>
+      <w:pPr>
+        <w:rPr>
+          <w:lang w:val="en-US"/>
+        </w:rPr>
+      </w:pPr>
+      <w:r>
+        <w:rPr>
+          <w:lang w:val="en-US"/>
+        </w:rPr>
+        <w:t>https://</w:t>
+      </w:r>
+      <w:r>
+        <w:t xml:space="preserve"> </w:t>
+      </w:r>
+      <w:r>
+        <w:rPr>
+          <w:lang w:val="en-US"/>
+        </w:rPr>
+        <w:t>medical</w:t>
+      </w:r>
+      <w:r>
+        <w:rPr>
+          <w:lang w:val="en-US"/>
+        </w:rPr>
+        <w:t>-</w:t>
+      </w:r>
+      <w:r>
+        <w:rPr>
+          <w:lang w:val="en-US"/>
+        </w:rPr>
+        <w:t>record.centralindia.cloudapp.azure.com</w:t>
+      </w:r>
+      <w:r>
+        <w:rPr>
+          <w:lang w:val="en-US"/>
+        </w:rPr>
+        <w:t>/</w:t>
+      </w:r>
+      <w:r>
+        <w:rPr>
+          <w:lang w:val="en-US"/>
+        </w:rPr>
+        <w:t>api/</w:t>
+      </w:r>
+      <w:proofErr w:type="spellStart"/>
+      <w:r>
+        <w:rPr>
+          <w:lang w:val="en-US"/>
+        </w:rPr>
+        <w:t>tokendetails</w:t>
+      </w:r>
+      <w:proofErr w:type="spellEnd"/>
+    </w:p>
+    <w:p>
+      <w:pPr>
+        <w:pStyle w:val="Heading2"/>
+        <w:rPr>
+          <w:lang w:val="en-US"/>
+        </w:rPr>
+      </w:pPr>
+      <w:r>
+        <w:rPr>
+          <w:lang w:val="en-US"/>
+        </w:rPr>
+        <w:t>Example with cURL</w:t>
+      </w:r>
+      <w:r>
+        <w:rPr>
+          <w:lang w:val="en-US"/>
+        </w:rPr>
+        <w:t>:</w:t>
+      </w:r>
+    </w:p>
+    <w:p>
+      <w:pPr>
+        <w:rPr>
+          <w:rFonts w:ascii="Consolas" w:hAnsi="Consolas"/>
+          <w:lang w:val="en-US"/>
+        </w:rPr>
+      </w:pPr>
+    </w:p>
+    <w:p>
+      <w:pPr>
+        <w:rPr>
+          <w:rFonts w:ascii="Consolas" w:hAnsi="Consolas"/>
+          <w:lang w:val="en-US"/>
+        </w:rPr>
+      </w:pPr>
+      <w:r>
+        <w:rPr>
+          <w:rFonts w:ascii="Consolas" w:hAnsi="Consolas"/>
+          <w:lang w:val="en-US"/>
+        </w:rPr>
+        <w:t>curl https://medical-record.centralindia.cloudapp.azure.com/api/tokendetails?tag=tag_a450ba5c-772c-4da4-996e-6f76149bfa4a</w:t>
+      </w:r>
+    </w:p>
+    <w:p>
+      <w:pPr>
+        <w:pStyle w:val="Heading2"/>
+        <w:rPr>
+          <w:lang w:val="en-US"/>
+        </w:rPr>
+      </w:pPr>
+      <w:r>
+        <w:rPr>
+          <w:lang w:val="en-US"/>
+        </w:rPr>
+        <w:t>Response</w:t>
+      </w:r>
+    </w:p>
+    <w:p>
+      <w:pPr>
+        <w:rPr>
+          <w:rFonts w:ascii="Consolas" w:hAnsi="Consolas"/>
+          <w:lang w:val="en-US"/>
+        </w:rPr>
+      </w:pPr>
+      <w:r>
+        <w:rPr>
+          <w:rFonts w:ascii="Consolas" w:hAnsi="Consolas"/>
+          <w:lang w:val="en-US"/>
+        </w:rPr>
+        <w:t>{"expiry": "2022-01-23", "</w:t>
+      </w:r>
+      <w:proofErr w:type="spellStart"/>
+      <w:r>
+        <w:rPr>
+          <w:rFonts w:ascii="Consolas" w:hAnsi="Consolas"/>
+          <w:lang w:val="en-US"/>
+        </w:rPr>
+        <w:t>issued_to</w:t>
+      </w:r>
+      <w:proofErr w:type="spellEnd"/>
+      <w:r>
+        <w:rPr>
+          <w:rFonts w:ascii="Consolas" w:hAnsi="Consolas"/>
+          <w:lang w:val="en-US"/>
+        </w:rPr>
+        <w:t>": "Hospital 1", "name": "Aditya Mitra"}</w:t>
+      </w:r>
+    </w:p>
+    <w:p>
+      <w:pPr>
+        <w:pStyle w:val="Heading2"/>
+        <w:rPr>
+          <w:lang w:val="en-US"/>
+        </w:rPr>
+      </w:pPr>
+      <w:r>
+        <w:rPr>
+          <w:lang w:val="en-US"/>
+        </w:rPr>
+        <w:t>Responses</w:t>
+      </w:r>
+      <w:r>
+        <w:rPr>
+          <w:lang w:val="en-US"/>
+        </w:rPr>
+        <w:t>:</w:t>
+      </w:r>
+    </w:p>
+    <w:p>
+      <w:pPr>
+        <w:pStyle w:val="ListParagraph"/>
+        <w:numPr>
+          <w:ilvl w:val="0"/>
+          <w:numId w:val="1"/>
+        </w:numPr>
+        <w:rPr>
+          <w:lang w:val="en-US"/>
+        </w:rPr>
+      </w:pPr>
+      <w:r>
+        <w:rPr>
+          <w:lang w:val="en-US"/>
+        </w:rPr>
+        <w:t>Token expired: Invalid or expired token</w:t>
+      </w:r>
+    </w:p>
+    <w:p>
+      <w:pPr>
+        <w:pStyle w:val="ListParagraph"/>
+        <w:numPr>
+          <w:ilvl w:val="0"/>
+          <w:numId w:val="1"/>
+        </w:numPr>
+        <w:rPr>
+          <w:lang w:val="en-US"/>
+        </w:rPr>
+      </w:pPr>
+      <w:r>
+        <w:rPr>
+          <w:lang w:val="en-US"/>
+        </w:rPr>
+        <w:t>Returns expiry date of the token</w:t>
+      </w:r>
+      <w:r>
+        <w:rPr>
+          <w:lang w:val="en-US"/>
+        </w:rPr>
+        <w:t xml:space="preserve"> (in YYYY-MM-DD format)</w:t>
+      </w:r>
+      <w:r>
+        <w:rPr>
+          <w:lang w:val="en-US"/>
+        </w:rPr>
+        <w:t>, to one it is issued to and patient name in JSON format.</w:t>
       </w:r>
     </w:p>
     <w:sectPr>
@@ -823,9 +1110,9 @@
     </w:lvl>
   </w:abstractNum>
   <w:abstractNum w:abstractNumId="1" w15:restartNumberingAfterBreak="0">
-    <w:nsid w:val="40E14B12"/>
+    <w:nsid w:val="3D9E0A42"/>
     <w:multiLevelType w:val="hybridMultilevel"/>
-    <w:tmpl w:val="76A2BA76"/>
+    <w:tmpl w:val="4C26D77C"/>
     <w:lvl w:ilvl="0" w:tplc="40090001">
       <w:start w:val="1"/>
       <w:numFmt w:val="bullet"/>
@@ -935,11 +1222,124 @@
       </w:rPr>
     </w:lvl>
   </w:abstractNum>
+  <w:abstractNum w:abstractNumId="2" w15:restartNumberingAfterBreak="0">
+    <w:nsid w:val="40E14B12"/>
+    <w:multiLevelType w:val="hybridMultilevel"/>
+    <w:tmpl w:val="2B221F1E"/>
+    <w:lvl w:ilvl="0" w:tplc="40090001">
+      <w:start w:val="1"/>
+      <w:numFmt w:val="bullet"/>
+      <w:lvlText w:val=""/>
+      <w:lvlJc w:val="left"/>
+      <w:rPr>
+        <w:rFonts w:ascii="Symbol" w:hAnsi="Symbol" w:hint="default"/>
+      </w:rPr>
+    </w:lvl>
+    <w:lvl w:ilvl="1" w:tplc="40090003" w:tentative="1">
+      <w:start w:val="1"/>
+      <w:numFmt w:val="bullet"/>
+      <w:lvlText w:val="o"/>
+      <w:lvlJc w:val="left"/>
+      <w:pPr>
+        <w:ind w:left="1440" w:hanging="360"/>
+      </w:pPr>
+      <w:rPr>
+        <w:rFonts w:ascii="Courier New" w:hAnsi="Courier New" w:cs="Courier New" w:hint="default"/>
+      </w:rPr>
+    </w:lvl>
+    <w:lvl w:ilvl="2" w:tplc="40090005" w:tentative="1">
+      <w:start w:val="1"/>
+      <w:numFmt w:val="bullet"/>
+      <w:lvlText w:val=""/>
+      <w:lvlJc w:val="left"/>
+      <w:pPr>
+        <w:ind w:left="2160" w:hanging="360"/>
+      </w:pPr>
+      <w:rPr>
+        <w:rFonts w:ascii="Wingdings" w:hAnsi="Wingdings" w:hint="default"/>
+      </w:rPr>
+    </w:lvl>
+    <w:lvl w:ilvl="3" w:tplc="40090001" w:tentative="1">
+      <w:start w:val="1"/>
+      <w:numFmt w:val="bullet"/>
+      <w:lvlText w:val=""/>
+      <w:lvlJc w:val="left"/>
+      <w:pPr>
+        <w:ind w:left="2880" w:hanging="360"/>
+      </w:pPr>
+      <w:rPr>
+        <w:rFonts w:ascii="Symbol" w:hAnsi="Symbol" w:hint="default"/>
+      </w:rPr>
+    </w:lvl>
+    <w:lvl w:ilvl="4" w:tplc="40090003" w:tentative="1">
+      <w:start w:val="1"/>
+      <w:numFmt w:val="bullet"/>
+      <w:lvlText w:val="o"/>
+      <w:lvlJc w:val="left"/>
+      <w:pPr>
+        <w:ind w:left="3600" w:hanging="360"/>
+      </w:pPr>
+      <w:rPr>
+        <w:rFonts w:ascii="Courier New" w:hAnsi="Courier New" w:cs="Courier New" w:hint="default"/>
+      </w:rPr>
+    </w:lvl>
+    <w:lvl w:ilvl="5" w:tplc="40090005" w:tentative="1">
+      <w:start w:val="1"/>
+      <w:numFmt w:val="bullet"/>
+      <w:lvlText w:val=""/>
+      <w:lvlJc w:val="left"/>
+      <w:pPr>
+        <w:ind w:left="4320" w:hanging="360"/>
+      </w:pPr>
+      <w:rPr>
+        <w:rFonts w:ascii="Wingdings" w:hAnsi="Wingdings" w:hint="default"/>
+      </w:rPr>
+    </w:lvl>
+    <w:lvl w:ilvl="6" w:tplc="40090001" w:tentative="1">
+      <w:start w:val="1"/>
+      <w:numFmt w:val="bullet"/>
+      <w:lvlText w:val=""/>
+      <w:lvlJc w:val="left"/>
+      <w:pPr>
+        <w:ind w:left="5040" w:hanging="360"/>
+      </w:pPr>
+      <w:rPr>
+        <w:rFonts w:ascii="Symbol" w:hAnsi="Symbol" w:hint="default"/>
+      </w:rPr>
+    </w:lvl>
+    <w:lvl w:ilvl="7" w:tplc="40090003" w:tentative="1">
+      <w:start w:val="1"/>
+      <w:numFmt w:val="bullet"/>
+      <w:lvlText w:val="o"/>
+      <w:lvlJc w:val="left"/>
+      <w:pPr>
+        <w:ind w:left="5760" w:hanging="360"/>
+      </w:pPr>
+      <w:rPr>
+        <w:rFonts w:ascii="Courier New" w:hAnsi="Courier New" w:cs="Courier New" w:hint="default"/>
+      </w:rPr>
+    </w:lvl>
+    <w:lvl w:ilvl="8" w:tplc="40090005" w:tentative="1">
+      <w:start w:val="1"/>
+      <w:numFmt w:val="bullet"/>
+      <w:lvlText w:val=""/>
+      <w:lvlJc w:val="left"/>
+      <w:pPr>
+        <w:ind w:left="6480" w:hanging="360"/>
+      </w:pPr>
+      <w:rPr>
+        <w:rFonts w:ascii="Wingdings" w:hAnsi="Wingdings" w:hint="default"/>
+      </w:rPr>
+    </w:lvl>
+  </w:abstractNum>
   <w:num w:numId="1">
-    <w:abstractNumId w:val="1"/>
+    <w:abstractNumId w:val="2"/>
   </w:num>
   <w:num w:numId="2">
     <w:abstractNumId w:val="0"/>
+  </w:num>
+  <w:num w:numId="3">
+    <w:abstractNumId w:val="1"/>
   </w:num>
 </w:numbering>
 </file>
@@ -1342,7 +1742,7 @@
   <w:style w:type="paragraph" w:default="1" w:styleId="Normal">
     <w:name w:val="Normal"/>
     <w:qFormat/>
-    <w:rsid w:val="00CC5CEF"/>
+    <w:rsid w:val="004A5B68"/>
   </w:style>
   <w:style w:type="paragraph" w:styleId="Heading1">
     <w:name w:val="heading 1"/>
